--- a/ВежновецДмитрийКурсовойПроектОтчёт3курс3группа.docx
+++ b/ВежновецДмитрийКурсовойПроектОтчёт3курс3группа.docx
@@ -31,13 +31,8 @@
         <w:pStyle w:val="a3"/>
       </w:pPr>
       <w:r>
-        <w:t xml:space="preserve">Кафедра дискретной математики и </w:t>
-      </w:r>
-      <w:proofErr w:type="spellStart"/>
-      <w:r>
-        <w:t>алгоритмики</w:t>
-      </w:r>
-      <w:proofErr w:type="spellEnd"/>
+        <w:t>Кафедра дискретной математики и алгоритмики</w:t>
+      </w:r>
     </w:p>
     <w:p/>
     <w:p/>
@@ -111,7 +106,6 @@
           <w:szCs w:val="28"/>
         </w:rPr>
       </w:pPr>
-      <w:proofErr w:type="spellStart"/>
       <w:r>
         <w:rPr>
           <w:rFonts w:ascii="Times New Roman" w:hAnsi="Times New Roman"/>
@@ -119,17 +113,7 @@
           <w:sz w:val="28"/>
           <w:szCs w:val="28"/>
         </w:rPr>
-        <w:t>Вежновца</w:t>
-      </w:r>
-      <w:proofErr w:type="spellEnd"/>
-      <w:r>
-        <w:rPr>
-          <w:rFonts w:ascii="Times New Roman" w:hAnsi="Times New Roman"/>
-          <w:color w:val="000000" w:themeColor="text1"/>
-          <w:sz w:val="28"/>
-          <w:szCs w:val="28"/>
-        </w:rPr>
-        <w:t xml:space="preserve"> Дмитрия Артёмовича</w:t>
+        <w:t>Вежновца Дмитрия Артёмовича</w:t>
       </w:r>
     </w:p>
     <w:p>
@@ -470,7 +454,7 @@
           <w:r>
             <w:fldChar w:fldCharType="separate"/>
           </w:r>
-          <w:hyperlink w:anchor="_Toc121579728" w:history="1">
+          <w:hyperlink w:anchor="_Toc121862810" w:history="1">
             <w:r>
               <w:rPr>
                 <w:rStyle w:val="aa"/>
@@ -498,7 +482,7 @@
                 <w:noProof/>
                 <w:webHidden/>
               </w:rPr>
-              <w:instrText xml:space="preserve"> PAGEREF _Toc121579728 \h </w:instrText>
+              <w:instrText xml:space="preserve"> PAGEREF _Toc121862810 \h </w:instrText>
             </w:r>
             <w:r>
               <w:rPr>
@@ -543,7 +527,7 @@
               <w:lang w:eastAsia="ru-RU"/>
             </w:rPr>
           </w:pPr>
-          <w:hyperlink w:anchor="_Toc121579729" w:history="1">
+          <w:hyperlink w:anchor="_Toc121862811" w:history="1">
             <w:r>
               <w:rPr>
                 <w:rStyle w:val="aa"/>
@@ -571,7 +555,7 @@
                 <w:noProof/>
                 <w:webHidden/>
               </w:rPr>
-              <w:instrText xml:space="preserve"> PAGEREF _Toc121579729 \h </w:instrText>
+              <w:instrText xml:space="preserve"> PAGEREF _Toc121862811 \h </w:instrText>
             </w:r>
             <w:r>
               <w:rPr>
@@ -616,7 +600,7 @@
               <w:lang w:eastAsia="ru-RU"/>
             </w:rPr>
           </w:pPr>
-          <w:hyperlink w:anchor="_Toc121579730" w:history="1">
+          <w:hyperlink w:anchor="_Toc121862812" w:history="1">
             <w:r>
               <w:rPr>
                 <w:rStyle w:val="aa"/>
@@ -643,7 +627,7 @@
                 <w:noProof/>
                 <w:webHidden/>
               </w:rPr>
-              <w:instrText xml:space="preserve"> PAGEREF _Toc121579730 \h </w:instrText>
+              <w:instrText xml:space="preserve"> PAGEREF _Toc121862812 \h </w:instrText>
             </w:r>
             <w:r>
               <w:rPr>
@@ -688,7 +672,7 @@
               <w:lang w:eastAsia="ru-RU"/>
             </w:rPr>
           </w:pPr>
-          <w:hyperlink w:anchor="_Toc121579731" w:history="1">
+          <w:hyperlink w:anchor="_Toc121862813" w:history="1">
             <w:r>
               <w:rPr>
                 <w:rStyle w:val="aa"/>
@@ -715,7 +699,7 @@
                 <w:noProof/>
                 <w:webHidden/>
               </w:rPr>
-              <w:instrText xml:space="preserve"> PAGEREF _Toc121579731 \h </w:instrText>
+              <w:instrText xml:space="preserve"> PAGEREF _Toc121862813 \h </w:instrText>
             </w:r>
             <w:r>
               <w:rPr>
@@ -760,7 +744,7 @@
               <w:lang w:eastAsia="ru-RU"/>
             </w:rPr>
           </w:pPr>
-          <w:hyperlink w:anchor="_Toc121579732" w:history="1">
+          <w:hyperlink w:anchor="_Toc121862814" w:history="1">
             <w:r>
               <w:rPr>
                 <w:rStyle w:val="aa"/>
@@ -787,7 +771,7 @@
                 <w:noProof/>
                 <w:webHidden/>
               </w:rPr>
-              <w:instrText xml:space="preserve"> PAGEREF _Toc121579732 \h </w:instrText>
+              <w:instrText xml:space="preserve"> PAGEREF _Toc121862814 \h </w:instrText>
             </w:r>
             <w:r>
               <w:rPr>
@@ -832,7 +816,7 @@
               <w:lang w:eastAsia="ru-RU"/>
             </w:rPr>
           </w:pPr>
-          <w:hyperlink w:anchor="_Toc121579733" w:history="1">
+          <w:hyperlink w:anchor="_Toc121862815" w:history="1">
             <w:r>
               <w:rPr>
                 <w:rStyle w:val="aa"/>
@@ -860,7 +844,7 @@
                 <w:noProof/>
                 <w:webHidden/>
               </w:rPr>
-              <w:instrText xml:space="preserve"> PAGEREF _Toc121579733 \h </w:instrText>
+              <w:instrText xml:space="preserve"> PAGEREF _Toc121862815 \h </w:instrText>
             </w:r>
             <w:r>
               <w:rPr>
@@ -905,7 +889,7 @@
               <w:lang w:eastAsia="ru-RU"/>
             </w:rPr>
           </w:pPr>
-          <w:hyperlink w:anchor="_Toc121579734" w:history="1">
+          <w:hyperlink w:anchor="_Toc121862816" w:history="1">
             <w:r>
               <w:rPr>
                 <w:rStyle w:val="aa"/>
@@ -932,7 +916,7 @@
                 <w:noProof/>
                 <w:webHidden/>
               </w:rPr>
-              <w:instrText xml:space="preserve"> PAGEREF _Toc121579734 \h </w:instrText>
+              <w:instrText xml:space="preserve"> PAGEREF _Toc121862816 \h </w:instrText>
             </w:r>
             <w:r>
               <w:rPr>
@@ -977,7 +961,7 @@
               <w:lang w:eastAsia="ru-RU"/>
             </w:rPr>
           </w:pPr>
-          <w:hyperlink w:anchor="_Toc121579735" w:history="1">
+          <w:hyperlink w:anchor="_Toc121862817" w:history="1">
             <w:r>
               <w:rPr>
                 <w:rStyle w:val="aa"/>
@@ -1004,7 +988,7 @@
                 <w:noProof/>
                 <w:webHidden/>
               </w:rPr>
-              <w:instrText xml:space="preserve"> PAGEREF _Toc121579735 \h </w:instrText>
+              <w:instrText xml:space="preserve"> PAGEREF _Toc121862817 \h </w:instrText>
             </w:r>
             <w:r>
               <w:rPr>
@@ -1049,7 +1033,7 @@
               <w:lang w:eastAsia="ru-RU"/>
             </w:rPr>
           </w:pPr>
-          <w:hyperlink w:anchor="_Toc121579736" w:history="1">
+          <w:hyperlink w:anchor="_Toc121862818" w:history="1">
             <w:r>
               <w:rPr>
                 <w:rStyle w:val="aa"/>
@@ -1084,7 +1068,7 @@
                 <w:noProof/>
                 <w:webHidden/>
               </w:rPr>
-              <w:instrText xml:space="preserve"> PAGEREF _Toc121579736 \h </w:instrText>
+              <w:instrText xml:space="preserve"> PAGEREF _Toc121862818 \h </w:instrText>
             </w:r>
             <w:r>
               <w:rPr>
@@ -1129,7 +1113,7 @@
               <w:lang w:eastAsia="ru-RU"/>
             </w:rPr>
           </w:pPr>
-          <w:hyperlink w:anchor="_Toc121579737" w:history="1">
+          <w:hyperlink w:anchor="_Toc121862819" w:history="1">
             <w:r>
               <w:rPr>
                 <w:rStyle w:val="aa"/>
@@ -1156,7 +1140,7 @@
                 <w:noProof/>
                 <w:webHidden/>
               </w:rPr>
-              <w:instrText xml:space="preserve"> PAGEREF _Toc121579737 \h </w:instrText>
+              <w:instrText xml:space="preserve"> PAGEREF _Toc121862819 \h </w:instrText>
             </w:r>
             <w:r>
               <w:rPr>
@@ -1201,7 +1185,7 @@
               <w:lang w:eastAsia="ru-RU"/>
             </w:rPr>
           </w:pPr>
-          <w:hyperlink w:anchor="_Toc121579738" w:history="1">
+          <w:hyperlink w:anchor="_Toc121862820" w:history="1">
             <w:r>
               <w:rPr>
                 <w:rStyle w:val="aa"/>
@@ -1229,7 +1213,7 @@
                 <w:noProof/>
                 <w:webHidden/>
               </w:rPr>
-              <w:instrText xml:space="preserve"> PAGEREF _Toc121579738 \h </w:instrText>
+              <w:instrText xml:space="preserve"> PAGEREF _Toc121862820 \h </w:instrText>
             </w:r>
             <w:r>
               <w:rPr>
@@ -1274,7 +1258,7 @@
               <w:lang w:eastAsia="ru-RU"/>
             </w:rPr>
           </w:pPr>
-          <w:hyperlink w:anchor="_Toc121579739" w:history="1">
+          <w:hyperlink w:anchor="_Toc121862821" w:history="1">
             <w:r>
               <w:rPr>
                 <w:rStyle w:val="aa"/>
@@ -1301,7 +1285,7 @@
                 <w:noProof/>
                 <w:webHidden/>
               </w:rPr>
-              <w:instrText xml:space="preserve"> PAGEREF _Toc121579739 \h </w:instrText>
+              <w:instrText xml:space="preserve"> PAGEREF _Toc121862821 \h </w:instrText>
             </w:r>
             <w:r>
               <w:rPr>
@@ -1346,7 +1330,7 @@
               <w:lang w:eastAsia="ru-RU"/>
             </w:rPr>
           </w:pPr>
-          <w:hyperlink w:anchor="_Toc121579740" w:history="1">
+          <w:hyperlink w:anchor="_Toc121862822" w:history="1">
             <w:r>
               <w:rPr>
                 <w:rStyle w:val="aa"/>
@@ -1373,7 +1357,7 @@
                 <w:noProof/>
                 <w:webHidden/>
               </w:rPr>
-              <w:instrText xml:space="preserve"> PAGEREF _Toc121579740 \h </w:instrText>
+              <w:instrText xml:space="preserve"> PAGEREF _Toc121862822 \h </w:instrText>
             </w:r>
             <w:r>
               <w:rPr>
@@ -1418,7 +1402,7 @@
               <w:lang w:eastAsia="ru-RU"/>
             </w:rPr>
           </w:pPr>
-          <w:hyperlink w:anchor="_Toc121579741" w:history="1">
+          <w:hyperlink w:anchor="_Toc121862823" w:history="1">
             <w:r>
               <w:rPr>
                 <w:rStyle w:val="aa"/>
@@ -1446,7 +1430,7 @@
                 <w:noProof/>
                 <w:webHidden/>
               </w:rPr>
-              <w:instrText xml:space="preserve"> PAGEREF _Toc121579741 \h </w:instrText>
+              <w:instrText xml:space="preserve"> PAGEREF _Toc121862823 \h </w:instrText>
             </w:r>
             <w:r>
               <w:rPr>
@@ -1491,7 +1475,7 @@
               <w:lang w:eastAsia="ru-RU"/>
             </w:rPr>
           </w:pPr>
-          <w:hyperlink w:anchor="_Toc121579742" w:history="1">
+          <w:hyperlink w:anchor="_Toc121862824" w:history="1">
             <w:r>
               <w:rPr>
                 <w:rStyle w:val="aa"/>
@@ -1518,7 +1502,7 @@
                 <w:noProof/>
                 <w:webHidden/>
               </w:rPr>
-              <w:instrText xml:space="preserve"> PAGEREF _Toc121579742 \h </w:instrText>
+              <w:instrText xml:space="preserve"> PAGEREF _Toc121862824 \h </w:instrText>
             </w:r>
             <w:r>
               <w:rPr>
@@ -1563,7 +1547,7 @@
               <w:lang w:eastAsia="ru-RU"/>
             </w:rPr>
           </w:pPr>
-          <w:hyperlink w:anchor="_Toc121579743" w:history="1">
+          <w:hyperlink w:anchor="_Toc121862825" w:history="1">
             <w:r>
               <w:rPr>
                 <w:rStyle w:val="aa"/>
@@ -1598,7 +1582,7 @@
                 <w:noProof/>
                 <w:webHidden/>
               </w:rPr>
-              <w:instrText xml:space="preserve"> PAGEREF _Toc121579743 \h </w:instrText>
+              <w:instrText xml:space="preserve"> PAGEREF _Toc121862825 \h </w:instrText>
             </w:r>
             <w:r>
               <w:rPr>
@@ -1643,7 +1627,7 @@
               <w:lang w:eastAsia="ru-RU"/>
             </w:rPr>
           </w:pPr>
-          <w:hyperlink w:anchor="_Toc121579744" w:history="1">
+          <w:hyperlink w:anchor="_Toc121862826" w:history="1">
             <w:r>
               <w:rPr>
                 <w:rStyle w:val="aa"/>
@@ -1670,7 +1654,7 @@
                 <w:noProof/>
                 <w:webHidden/>
               </w:rPr>
-              <w:instrText xml:space="preserve"> PAGEREF _Toc121579744 \h </w:instrText>
+              <w:instrText xml:space="preserve"> PAGEREF _Toc121862826 \h </w:instrText>
             </w:r>
             <w:r>
               <w:rPr>
@@ -1715,7 +1699,7 @@
               <w:lang w:eastAsia="ru-RU"/>
             </w:rPr>
           </w:pPr>
-          <w:hyperlink w:anchor="_Toc121579745" w:history="1">
+          <w:hyperlink w:anchor="_Toc121862827" w:history="1">
             <w:r>
               <w:rPr>
                 <w:rStyle w:val="aa"/>
@@ -1743,7 +1727,7 @@
                 <w:noProof/>
                 <w:webHidden/>
               </w:rPr>
-              <w:instrText xml:space="preserve"> PAGEREF _Toc121579745 \h </w:instrText>
+              <w:instrText xml:space="preserve"> PAGEREF _Toc121862827 \h </w:instrText>
             </w:r>
             <w:r>
               <w:rPr>
@@ -1788,7 +1772,7 @@
               <w:lang w:eastAsia="ru-RU"/>
             </w:rPr>
           </w:pPr>
-          <w:hyperlink w:anchor="_Toc121579746" w:history="1">
+          <w:hyperlink w:anchor="_Toc121862828" w:history="1">
             <w:r>
               <w:rPr>
                 <w:rStyle w:val="aa"/>
@@ -1816,7 +1800,7 @@
                 <w:noProof/>
                 <w:webHidden/>
               </w:rPr>
-              <w:instrText xml:space="preserve"> PAGEREF _Toc121579746 \h </w:instrText>
+              <w:instrText xml:space="preserve"> PAGEREF _Toc121862828 \h </w:instrText>
             </w:r>
             <w:r>
               <w:rPr>
@@ -1861,14 +1845,31 @@
               <w:lang w:eastAsia="ru-RU"/>
             </w:rPr>
           </w:pPr>
-          <w:hyperlink w:anchor="_Toc121579747" w:history="1">
+          <w:hyperlink w:anchor="_Toc121862829" w:history="1">
             <w:r>
               <w:rPr>
                 <w:rStyle w:val="aa"/>
                 <w:caps/>
                 <w:noProof/>
               </w:rPr>
-              <w:t>Приложение 1</w:t>
+              <w:t xml:space="preserve">Приложение </w:t>
+            </w:r>
+            <w:r>
+              <w:rPr>
+                <w:rStyle w:val="aa"/>
+                <w:caps/>
+                <w:noProof/>
+                <w:lang w:val="en-US"/>
+              </w:rPr>
+              <w:t>a</w:t>
+            </w:r>
+            <w:r>
+              <w:rPr>
+                <w:rStyle w:val="aa"/>
+                <w:caps/>
+                <w:noProof/>
+              </w:rPr>
+              <w:t>. Код перемножения матриц представленных в виде одномерных массивов</w:t>
             </w:r>
             <w:r>
               <w:rPr>
@@ -1889,7 +1890,7 @@
                 <w:noProof/>
                 <w:webHidden/>
               </w:rPr>
-              <w:instrText xml:space="preserve"> PAGEREF _Toc121579747 \h </w:instrText>
+              <w:instrText xml:space="preserve"> PAGEREF _Toc121862829 \h </w:instrText>
             </w:r>
             <w:r>
               <w:rPr>
@@ -1938,8 +1939,6 @@
       <w:r>
         <w:br w:type="page"/>
       </w:r>
-      <w:bookmarkStart w:id="0" w:name="_GoBack"/>
-      <w:bookmarkEnd w:id="0"/>
     </w:p>
     <w:p>
       <w:pPr>
@@ -1949,7 +1948,7 @@
           <w:caps/>
         </w:rPr>
       </w:pPr>
-      <w:bookmarkStart w:id="1" w:name="_Toc121579728"/>
+      <w:bookmarkStart w:id="0" w:name="_Toc121862810"/>
       <w:r>
         <w:rPr>
           <w:caps/>
@@ -1963,64 +1962,21 @@
         </w:rPr>
         <w:t>ведение</w:t>
       </w:r>
-      <w:bookmarkEnd w:id="1"/>
-    </w:p>
-    <w:p>
-      <w:r>
-        <w:t>Основной функцией компьютеров является обработка данных. Каждую секунду компьютер обрабатывает</w:t>
-      </w:r>
-      <w:r>
-        <w:t xml:space="preserve"> какую-либо информацию</w:t>
-      </w:r>
-      <w:r>
-        <w:t>. Уже на протяжении нескольких десятилетий люди пыта</w:t>
-      </w:r>
-      <w:r>
-        <w:t>ю</w:t>
-      </w:r>
-      <w:r>
-        <w:t xml:space="preserve">тся ускорить разными методам процесс обработки. Одной из важных концепций при ускорении обработки является </w:t>
-      </w:r>
-      <w:r>
-        <w:t xml:space="preserve">оптимальное </w:t>
-      </w:r>
-      <w:r>
-        <w:t>использование кэш</w:t>
-      </w:r>
-      <w:r>
-        <w:t>-памяти</w:t>
-      </w:r>
-      <w:r>
-        <w:t>. Перемножение матриц используется в различных сферах в нашей жизни. Сама обработка перемножения является достаточно тяжёлой операцией. В данном курсовом проекте ра</w:t>
-      </w:r>
-      <w:r>
-        <w:t>с</w:t>
-      </w:r>
-      <w:r>
-        <w:t>см</w:t>
-      </w:r>
-      <w:r>
-        <w:t>а</w:t>
-      </w:r>
-      <w:r>
-        <w:t>тр</w:t>
-      </w:r>
-      <w:r>
-        <w:t>ивается</w:t>
-      </w:r>
-      <w:r>
-        <w:t xml:space="preserve"> как можно ускорить перемножение матриц на основе кэш</w:t>
-      </w:r>
-      <w:r>
-        <w:t>-памяти</w:t>
-      </w:r>
-      <w:r>
-        <w:t xml:space="preserve"> и различных методов.</w:t>
-      </w:r>
-    </w:p>
-    <w:p>
-      <w:pPr>
-        <w:spacing w:line="240" w:lineRule="auto"/>
+      <w:bookmarkEnd w:id="0"/>
+    </w:p>
+    <w:p>
+      <w:pPr>
+        <w:spacing w:line="360" w:lineRule="exact"/>
+      </w:pPr>
+      <w:r>
+        <w:t xml:space="preserve">Основной функцией компьютеров является обработка данных. Каждую секунду компьютер обрабатывает какую-либо информацию. Уже на протяжении нескольких десятилетий люди пытаются ускорить разными методам процесс обработки. Одной из важных концепций при ускорении обработки является оптимальное использование кэш-памяти. Перемножение матриц используется в различных сферах в нашей жизни. Сама обработка перемножения является достаточно тяжёлой операцией. В данном курсовом проекте рассматривается как можно ускорить перемножение матриц на основе кэш-памяти и различных методов. </w:t>
+      </w:r>
+      <w:r>
+        <w:t>Рассматриваются различные методы перемножения матриц, а также различные способы представления матриц, их преимущества и недостатки при реализации алгоритма перемножения.</w:t>
+      </w:r>
+    </w:p>
+    <w:p>
+      <w:pPr>
         <w:ind w:firstLine="0"/>
         <w:jc w:val="left"/>
         <w:rPr>
@@ -2048,7 +2004,7 @@
           <w:caps/>
         </w:rPr>
       </w:pPr>
-      <w:bookmarkStart w:id="2" w:name="_Toc121579729"/>
+      <w:bookmarkStart w:id="1" w:name="_Toc121862811"/>
       <w:r>
         <w:rPr>
           <w:caps/>
@@ -2068,14 +2024,14 @@
         </w:rPr>
         <w:t>Классическое перемножение матриц</w:t>
       </w:r>
-      <w:bookmarkEnd w:id="2"/>
+      <w:bookmarkEnd w:id="1"/>
     </w:p>
     <w:p>
       <w:pPr>
         <w:pStyle w:val="Section1"/>
         <w:outlineLvl w:val="1"/>
       </w:pPr>
-      <w:bookmarkStart w:id="3" w:name="_Toc121579730"/>
+      <w:bookmarkStart w:id="2" w:name="_Toc121862812"/>
       <w:r>
         <w:t xml:space="preserve">1.1 </w:t>
       </w:r>
@@ -2085,9 +2041,12 @@
       <w:r>
         <w:t>пределение перемножения матриц</w:t>
       </w:r>
-      <w:bookmarkEnd w:id="3"/>
-    </w:p>
-    <w:p>
+      <w:bookmarkEnd w:id="2"/>
+    </w:p>
+    <w:p>
+      <w:pPr>
+        <w:spacing w:line="360" w:lineRule="exact"/>
+      </w:pPr>
       <w:r>
         <w:t>Рассмотрим две матрицы</w:t>
       </w:r>
@@ -2179,10 +2138,7 @@
     </w:p>
     <w:p>
       <w:pPr>
-        <w:rPr>
-          <w:sz w:val="32"/>
-          <w:szCs w:val="32"/>
-        </w:rPr>
+        <w:spacing w:line="360" w:lineRule="exact"/>
       </w:pPr>
       <w:r>
         <w:t xml:space="preserve">Произведением матриц </w:t>
@@ -2282,164 +2238,141 @@
       <w:r>
         <w:t>, такая что каждый элемент определяется следующим образом</w:t>
       </w:r>
-      <m:oMath>
-        <m:sSub>
-          <m:sSubPr>
-            <m:ctrlPr>
-              <w:rPr>
-                <w:rFonts w:ascii="Cambria Math" w:hAnsi="Cambria Math"/>
-                <w:i/>
-                <w:sz w:val="16"/>
-                <w:szCs w:val="16"/>
-              </w:rPr>
-            </m:ctrlPr>
-          </m:sSubPr>
-          <m:e>
-            <m:r>
-              <w:rPr>
-                <w:rFonts w:ascii="Cambria Math" w:hAnsi="Cambria Math"/>
-                <w:sz w:val="16"/>
-                <w:szCs w:val="16"/>
-              </w:rPr>
-              <m:t xml:space="preserve"> c</m:t>
-            </m:r>
-          </m:e>
-          <m:sub>
-            <m:r>
-              <w:rPr>
-                <w:rFonts w:ascii="Cambria Math" w:hAnsi="Cambria Math"/>
-                <w:sz w:val="16"/>
-                <w:szCs w:val="16"/>
-              </w:rPr>
-              <m:t>i,j</m:t>
-            </m:r>
-          </m:sub>
-        </m:sSub>
-        <m:r>
-          <w:rPr>
-            <w:rFonts w:ascii="Cambria Math" w:hAnsi="Cambria Math"/>
-            <w:sz w:val="16"/>
-            <w:szCs w:val="16"/>
-          </w:rPr>
-          <m:t>=</m:t>
-        </m:r>
-        <m:nary>
-          <m:naryPr>
-            <m:chr m:val="∑"/>
-            <m:limLoc m:val="undOvr"/>
-            <m:grow m:val="1"/>
-            <m:ctrlPr>
-              <w:rPr>
-                <w:rFonts w:ascii="Cambria Math" w:hAnsi="Cambria Math"/>
-                <w:i/>
-                <w:sz w:val="16"/>
-                <w:szCs w:val="16"/>
-              </w:rPr>
-            </m:ctrlPr>
-          </m:naryPr>
-          <m:sub>
-            <m:r>
-              <w:rPr>
-                <w:rFonts w:ascii="Cambria Math" w:hAnsi="Cambria Math"/>
-                <w:sz w:val="16"/>
-                <w:szCs w:val="16"/>
-              </w:rPr>
-              <m:t>k=1</m:t>
-            </m:r>
-          </m:sub>
-          <m:sup>
-            <m:r>
-              <w:rPr>
-                <w:rFonts w:ascii="Cambria Math" w:hAnsi="Cambria Math"/>
-                <w:sz w:val="16"/>
-                <w:szCs w:val="16"/>
-              </w:rPr>
-              <m:t>m</m:t>
-            </m:r>
-          </m:sup>
-          <m:e>
-            <m:sSub>
-              <m:sSubPr>
-                <m:ctrlPr>
-                  <w:rPr>
-                    <w:rFonts w:ascii="Cambria Math" w:hAnsi="Cambria Math"/>
-                    <w:i/>
-                    <w:sz w:val="16"/>
-                    <w:szCs w:val="16"/>
-                  </w:rPr>
-                </m:ctrlPr>
-              </m:sSubPr>
-              <m:e>
-                <m:r>
-                  <w:rPr>
-                    <w:rFonts w:ascii="Cambria Math" w:hAnsi="Cambria Math"/>
-                    <w:sz w:val="16"/>
-                    <w:szCs w:val="16"/>
-                  </w:rPr>
-                  <m:t>a</m:t>
-                </m:r>
-              </m:e>
-              <m:sub>
-                <m:r>
-                  <w:rPr>
-                    <w:rFonts w:ascii="Cambria Math" w:hAnsi="Cambria Math"/>
-                    <w:sz w:val="16"/>
-                    <w:szCs w:val="16"/>
-                  </w:rPr>
-                  <m:t>i,κ</m:t>
-                </m:r>
-              </m:sub>
-            </m:sSub>
-          </m:e>
-        </m:nary>
-        <m:r>
-          <w:rPr>
-            <w:rFonts w:ascii="Cambria Math" w:hAnsi="Cambria Math"/>
-            <w:sz w:val="16"/>
-            <w:szCs w:val="16"/>
-          </w:rPr>
-          <m:t>⋅</m:t>
-        </m:r>
-        <m:sSub>
-          <m:sSubPr>
-            <m:ctrlPr>
-              <w:rPr>
-                <w:rFonts w:ascii="Cambria Math" w:hAnsi="Cambria Math"/>
-                <w:i/>
-                <w:sz w:val="16"/>
-                <w:szCs w:val="16"/>
-              </w:rPr>
-            </m:ctrlPr>
-          </m:sSubPr>
-          <m:e>
-            <m:r>
-              <w:rPr>
-                <w:rFonts w:ascii="Cambria Math" w:hAnsi="Cambria Math"/>
-                <w:sz w:val="16"/>
-                <w:szCs w:val="16"/>
-              </w:rPr>
-              <m:t>b</m:t>
-            </m:r>
-          </m:e>
-          <m:sub>
-            <m:r>
-              <w:rPr>
-                <w:rFonts w:ascii="Cambria Math" w:hAnsi="Cambria Math"/>
-                <w:sz w:val="16"/>
-                <w:szCs w:val="16"/>
-              </w:rPr>
-              <m:t>k,j</m:t>
-            </m:r>
-          </m:sub>
-        </m:sSub>
-      </m:oMath>
-      <w:r>
-        <w:rPr>
-          <w:sz w:val="32"/>
-          <w:szCs w:val="32"/>
-        </w:rPr>
-        <w:t xml:space="preserve"> .</w:t>
-      </w:r>
+      <w:r>
+        <w:t>:</w:t>
+      </w:r>
+    </w:p>
+    <w:p>
+      <w:pPr>
+        <w:rPr>
+          <w:i/>
+        </w:rPr>
+      </w:pPr>
+      <m:oMathPara>
+        <m:oMath>
+          <m:sSub>
+            <m:sSubPr>
+              <m:ctrlPr>
+                <w:rPr>
+                  <w:rFonts w:ascii="Cambria Math" w:hAnsi="Cambria Math"/>
+                  <w:i/>
+                </w:rPr>
+              </m:ctrlPr>
+            </m:sSubPr>
+            <m:e>
+              <m:r>
+                <w:rPr>
+                  <w:rFonts w:ascii="Cambria Math" w:hAnsi="Cambria Math"/>
+                </w:rPr>
+                <m:t xml:space="preserve"> c</m:t>
+              </m:r>
+            </m:e>
+            <m:sub>
+              <m:r>
+                <w:rPr>
+                  <w:rFonts w:ascii="Cambria Math" w:hAnsi="Cambria Math"/>
+                </w:rPr>
+                <m:t>i,j</m:t>
+              </m:r>
+            </m:sub>
+          </m:sSub>
+          <m:r>
+            <w:rPr>
+              <w:rFonts w:ascii="Cambria Math" w:hAnsi="Cambria Math"/>
+            </w:rPr>
+            <m:t>=</m:t>
+          </m:r>
+          <m:nary>
+            <m:naryPr>
+              <m:chr m:val="∑"/>
+              <m:limLoc m:val="undOvr"/>
+              <m:grow m:val="1"/>
+              <m:ctrlPr>
+                <w:rPr>
+                  <w:rFonts w:ascii="Cambria Math" w:hAnsi="Cambria Math"/>
+                  <w:i/>
+                </w:rPr>
+              </m:ctrlPr>
+            </m:naryPr>
+            <m:sub>
+              <m:r>
+                <w:rPr>
+                  <w:rFonts w:ascii="Cambria Math" w:hAnsi="Cambria Math"/>
+                </w:rPr>
+                <m:t>k=1</m:t>
+              </m:r>
+            </m:sub>
+            <m:sup>
+              <m:r>
+                <w:rPr>
+                  <w:rFonts w:ascii="Cambria Math" w:hAnsi="Cambria Math"/>
+                </w:rPr>
+                <m:t>m</m:t>
+              </m:r>
+            </m:sup>
+            <m:e>
+              <m:sSub>
+                <m:sSubPr>
+                  <m:ctrlPr>
+                    <w:rPr>
+                      <w:rFonts w:ascii="Cambria Math" w:hAnsi="Cambria Math"/>
+                      <w:i/>
+                    </w:rPr>
+                  </m:ctrlPr>
+                </m:sSubPr>
+                <m:e>
+                  <m:r>
+                    <w:rPr>
+                      <w:rFonts w:ascii="Cambria Math" w:hAnsi="Cambria Math"/>
+                    </w:rPr>
+                    <m:t>a</m:t>
+                  </m:r>
+                </m:e>
+                <m:sub>
+                  <m:r>
+                    <w:rPr>
+                      <w:rFonts w:ascii="Cambria Math" w:hAnsi="Cambria Math"/>
+                    </w:rPr>
+                    <m:t>i,κ</m:t>
+                  </m:r>
+                </m:sub>
+              </m:sSub>
+            </m:e>
+          </m:nary>
+          <m:r>
+            <w:rPr>
+              <w:rFonts w:ascii="Cambria Math" w:hAnsi="Cambria Math"/>
+            </w:rPr>
+            <m:t>⋅</m:t>
+          </m:r>
+          <m:sSub>
+            <m:sSubPr>
+              <m:ctrlPr>
+                <w:rPr>
+                  <w:rFonts w:ascii="Cambria Math" w:hAnsi="Cambria Math"/>
+                  <w:i/>
+                </w:rPr>
+              </m:ctrlPr>
+            </m:sSubPr>
+            <m:e>
+              <m:r>
+                <w:rPr>
+                  <w:rFonts w:ascii="Cambria Math" w:hAnsi="Cambria Math"/>
+                </w:rPr>
+                <m:t>b</m:t>
+              </m:r>
+            </m:e>
+            <m:sub>
+              <m:r>
+                <w:rPr>
+                  <w:rFonts w:ascii="Cambria Math" w:hAnsi="Cambria Math"/>
+                </w:rPr>
+                <m:t>k,j</m:t>
+              </m:r>
+            </m:sub>
+          </m:sSub>
+        </m:oMath>
+      </m:oMathPara>
     </w:p>
     <w:p>
       <w:pPr>
@@ -2453,7 +2386,7 @@
         <w:pStyle w:val="Section1"/>
         <w:outlineLvl w:val="1"/>
       </w:pPr>
-      <w:bookmarkStart w:id="4" w:name="_Toc121579731"/>
+      <w:bookmarkStart w:id="3" w:name="_Toc121862813"/>
       <w:r>
         <w:t>1.2</w:t>
       </w:r>
@@ -2463,19 +2396,17 @@
       <w:r>
         <w:t>Программное представление матриц</w:t>
       </w:r>
-      <w:bookmarkEnd w:id="4"/>
-    </w:p>
-    <w:p>
+      <w:bookmarkEnd w:id="3"/>
+    </w:p>
+    <w:p>
+      <w:pPr>
+        <w:spacing w:line="360" w:lineRule="exact"/>
+      </w:pPr>
       <w:r>
         <w:t xml:space="preserve">Для программной реализации перемножения матриц для начала необходимо </w:t>
       </w:r>
-      <w:proofErr w:type="gramStart"/>
-      <w:r>
-        <w:t>понять</w:t>
-      </w:r>
-      <w:proofErr w:type="gramEnd"/>
-      <w:r>
-        <w:t xml:space="preserve"> </w:t>
+      <w:r>
+        <w:t xml:space="preserve">понять </w:t>
       </w:r>
       <w:r>
         <w:t xml:space="preserve">как их представить. Матрицы представляются в виде одномерного массива. Для матрицы </w:t>
@@ -2530,22 +2461,19 @@
       </w:r>
     </w:p>
     <w:p>
+      <w:pPr>
+        <w:spacing w:line="360" w:lineRule="exact"/>
+      </w:pPr>
       <w:r>
         <w:t xml:space="preserve">Существуют два способа отображения матрицы в одномерную структуру, а именно </w:t>
       </w:r>
       <w:r>
-        <w:rPr>
-          <w:lang w:val="en-US"/>
-        </w:rPr>
         <w:t>row</w:t>
       </w:r>
       <w:r>
         <w:t>-</w:t>
       </w:r>
       <w:r>
-        <w:rPr>
-          <w:lang w:val="en-US"/>
-        </w:rPr>
         <w:t>major</w:t>
       </w:r>
       <w:r>
@@ -2555,18 +2483,12 @@
         <w:t xml:space="preserve">и </w:t>
       </w:r>
       <w:r>
-        <w:rPr>
-          <w:lang w:val="en-US"/>
-        </w:rPr>
         <w:t>column</w:t>
       </w:r>
       <w:r>
         <w:t>-</w:t>
       </w:r>
       <w:r>
-        <w:rPr>
-          <w:lang w:val="en-US"/>
-        </w:rPr>
         <w:t>major</w:t>
       </w:r>
       <w:r>
@@ -2646,6 +2568,9 @@
       </w:r>
     </w:p>
     <w:p>
+      <w:pPr>
+        <w:spacing w:line="360" w:lineRule="exact"/>
+      </w:pPr>
       <w:r>
         <w:t xml:space="preserve">Для левой матрицы будем использовать </w:t>
       </w:r>
@@ -2704,7 +2629,7 @@
         <w:pStyle w:val="Section1"/>
         <w:outlineLvl w:val="1"/>
       </w:pPr>
-      <w:bookmarkStart w:id="5" w:name="_Toc121579732"/>
+      <w:bookmarkStart w:id="4" w:name="_Toc121862814"/>
       <w:r>
         <w:t>1.3</w:t>
       </w:r>
@@ -2714,28 +2639,29 @@
       <w:r>
         <w:t>Асимптотика и программная реализация перемножения</w:t>
       </w:r>
-      <w:bookmarkEnd w:id="5"/>
-    </w:p>
-    <w:p>
+      <w:bookmarkEnd w:id="4"/>
+    </w:p>
+    <w:p>
+      <w:pPr>
+        <w:spacing w:line="360" w:lineRule="exact"/>
+      </w:pPr>
       <w:r>
         <w:t xml:space="preserve">Перемножение матриц </w:t>
       </w:r>
-      <w:proofErr w:type="spellStart"/>
       <w:r>
         <w:t>программно</w:t>
       </w:r>
-      <w:proofErr w:type="spellEnd"/>
       <w:r>
         <w:t xml:space="preserve"> можно реализовать следующим образом.</w:t>
       </w:r>
     </w:p>
     <w:p>
-      <w:r>
-        <w:t xml:space="preserve">Реализовать тройной цикл, в котором поочерёдно будем считать каждый элемент произведения матриц. Первые два цикла будут отвечать за переход между элементами матрицы, третий за итерирование по строке левой матрицы и </w:t>
-      </w:r>
+      <w:pPr>
+        <w:spacing w:line="360" w:lineRule="exact"/>
+      </w:pPr>
       <w:r>
         <w:lastRenderedPageBreak/>
-        <w:t>столбцу правой матрицы. Код реализации для матриц</w:t>
+        <w:t>Реализовать тройной цикл, в котором поочерёдно будем считать каждый элемент произведения матриц. Первые два цикла будут отвечать за переход между элементами матрицы, третий за итерирование по строке левой матрицы и столбцу правой матрицы. Код реализации для матриц</w:t>
       </w:r>
       <w:r>
         <w:t>,</w:t>
@@ -2747,11 +2673,21 @@
         <w:t>,</w:t>
       </w:r>
       <w:r>
-        <w:t xml:space="preserve"> можно найти в Приложении 1.</w:t>
-      </w:r>
-    </w:p>
-    <w:p>
-      <w:pPr>
+        <w:t xml:space="preserve"> можно найти в Приложении </w:t>
+      </w:r>
+      <w:r>
+        <w:rPr>
+          <w:lang w:val="en-US"/>
+        </w:rPr>
+        <w:t>A</w:t>
+      </w:r>
+      <w:r>
+        <w:t>.</w:t>
+      </w:r>
+    </w:p>
+    <w:p>
+      <w:pPr>
+        <w:spacing w:line="360" w:lineRule="exact"/>
         <w:rPr>
           <w:i/>
         </w:rPr>
@@ -2878,7 +2814,6 @@
     </w:p>
     <w:p>
       <w:pPr>
-        <w:spacing w:line="240" w:lineRule="auto"/>
         <w:ind w:firstLine="0"/>
         <w:jc w:val="left"/>
       </w:pPr>
@@ -2894,7 +2829,7 @@
           <w:caps/>
         </w:rPr>
       </w:pPr>
-      <w:bookmarkStart w:id="6" w:name="_Toc121579733"/>
+      <w:bookmarkStart w:id="5" w:name="_Toc121862815"/>
       <w:r>
         <w:rPr>
           <w:caps/>
@@ -2920,14 +2855,14 @@
         </w:rPr>
         <w:t>Блочное перемножение матриц</w:t>
       </w:r>
-      <w:bookmarkEnd w:id="6"/>
+      <w:bookmarkEnd w:id="5"/>
     </w:p>
     <w:p>
       <w:pPr>
         <w:pStyle w:val="Section1"/>
         <w:outlineLvl w:val="1"/>
       </w:pPr>
-      <w:bookmarkStart w:id="7" w:name="_Toc121579734"/>
+      <w:bookmarkStart w:id="6" w:name="_Toc121862816"/>
       <w:r>
         <w:t>2</w:t>
       </w:r>
@@ -2937,7 +2872,28 @@
       <w:r>
         <w:t>Идея блочного перемножения</w:t>
       </w:r>
-      <w:bookmarkEnd w:id="7"/>
+      <w:bookmarkEnd w:id="6"/>
+    </w:p>
+    <w:p>
+      <w:pPr>
+        <w:pStyle w:val="af5"/>
+        <w:tabs>
+          <w:tab w:val="left" w:pos="992"/>
+        </w:tabs>
+        <w:spacing w:after="0" w:line="360" w:lineRule="exact"/>
+      </w:pPr>
+      <w:r>
+        <w:t>Пусть есть матрицы достаточно больших размеров, которые теоретически могут не влезать в память</w:t>
+      </w:r>
+      <w:r>
+        <w:t xml:space="preserve"> и их нужно перемножить</w:t>
+      </w:r>
+      <w:r>
+        <w:t xml:space="preserve">. </w:t>
+      </w:r>
+      <w:r>
+        <w:t>С этой задачей может помочь справиться блочное перемножение матриц.</w:t>
+      </w:r>
     </w:p>
     <w:p>
       <w:pPr>
@@ -2948,16 +2904,46 @@
         <w:spacing w:after="0"/>
       </w:pPr>
       <w:r>
-        <w:t>Пусть есть матрицы достаточно больших размеров, которые теоретически могут не влезать в память</w:t>
-      </w:r>
-      <w:r>
-        <w:t xml:space="preserve"> и их нужно перемножить</w:t>
-      </w:r>
-      <w:r>
-        <w:t xml:space="preserve">. </w:t>
-      </w:r>
-      <w:r>
-        <w:t>С этой задачей может помочь справиться блочное перемножение матриц.</w:t>
+        <w:t>Сама суть заключается в том, чтобы разделить обе матрицы на 4 блока</w:t>
+      </w:r>
+      <w:r>
+        <w:t>. Таким образом получим 2 матрицы размера 2 на 2</w:t>
+      </w:r>
+      <w:r>
+        <w:t xml:space="preserve"> </w:t>
+      </w:r>
+      <w:r>
+        <w:t>состоящие из блоков</w:t>
+      </w:r>
+      <w:r>
+        <w:t>,</w:t>
+      </w:r>
+      <w:r>
+        <w:t xml:space="preserve"> </w:t>
+      </w:r>
+      <w:r>
+        <w:t xml:space="preserve">и перемножать именно блоки </w:t>
+      </w:r>
+      <w:r>
+        <w:t>по той же формуле перемножения матриц</w:t>
+      </w:r>
+      <w:r>
+        <w:t>,</w:t>
+      </w:r>
+      <w:r>
+        <w:t xml:space="preserve"> </w:t>
+      </w:r>
+      <w:r>
+        <w:t>а после суммировать результат.</w:t>
+      </w:r>
+      <w:r>
+        <w:t xml:space="preserve"> Блоки так же можно делить на меньшие блоки, пока не получим матрицы допустимого размера.</w:t>
+      </w:r>
+      <w:r>
+        <w:t xml:space="preserve"> Результатом так же будет блочная матрица.</w:t>
+      </w:r>
+      <w:r>
+        <w:t xml:space="preserve"> Причём данное перемножение применимо как для квадратных, так и для прямоугольных матриц.</w:t>
       </w:r>
     </w:p>
     <w:p>
@@ -2966,55 +2952,13 @@
         <w:tabs>
           <w:tab w:val="left" w:pos="992"/>
         </w:tabs>
-        <w:spacing w:after="0"/>
-      </w:pPr>
-      <w:r>
-        <w:t>Сама суть заключается в том, чтобы разделить обе матрицы на 4 блока</w:t>
-      </w:r>
-      <w:r>
-        <w:t>. Таким образом получим 2 матрицы размера 2 на 2</w:t>
-      </w:r>
-      <w:r>
-        <w:t xml:space="preserve"> </w:t>
-      </w:r>
-      <w:r>
-        <w:t xml:space="preserve">состоящие из блоков </w:t>
-      </w:r>
-      <w:r>
-        <w:t xml:space="preserve">и перемножать именно блоки </w:t>
-      </w:r>
-      <w:r>
-        <w:t>по той же формуле перемножения матриц</w:t>
-      </w:r>
-      <w:r>
-        <w:t>,</w:t>
-      </w:r>
-      <w:r>
-        <w:t xml:space="preserve"> </w:t>
-      </w:r>
-      <w:r>
-        <w:t>а после суммировать результат.</w:t>
-      </w:r>
-      <w:r>
-        <w:t xml:space="preserve"> Блоки так же можно делить на меньшие блоки, пока не получим матрицы допустимого размера.</w:t>
-      </w:r>
-      <w:r>
-        <w:t xml:space="preserve"> Результатом так же будет блочная матрица.</w:t>
-      </w:r>
-      <w:r>
-        <w:t xml:space="preserve"> Причём данное перемножение применимо как для квадратных, так и для прямоугольных матриц.</w:t>
-      </w:r>
-    </w:p>
-    <w:p>
-      <w:pPr>
-        <w:pStyle w:val="af5"/>
-        <w:tabs>
-          <w:tab w:val="left" w:pos="992"/>
-        </w:tabs>
-        <w:spacing w:after="0"/>
+        <w:spacing w:after="0" w:line="360" w:lineRule="exact"/>
       </w:pPr>
       <w:r>
         <w:t>Данное перемножение используется так же ради повышения эффективности использования кэш-памяти.</w:t>
+      </w:r>
+      <w:r>
+        <w:t xml:space="preserve"> Подробнее об этом в [1, с. 11].</w:t>
       </w:r>
     </w:p>
     <w:p>
@@ -3083,7 +3027,7 @@
     </w:p>
     <w:p>
       <w:pPr>
-        <w:spacing w:before="240" w:after="240" w:line="240" w:lineRule="auto"/>
+        <w:spacing w:before="240" w:after="240"/>
         <w:ind w:firstLine="567"/>
         <w:jc w:val="center"/>
         <w:rPr>
@@ -3189,10 +3133,22 @@
         <w:tabs>
           <w:tab w:val="left" w:pos="992"/>
         </w:tabs>
-        <w:spacing w:after="0"/>
-      </w:pPr>
-      <w:r>
-        <w:t xml:space="preserve">Блочное перемножение может так же ускорить алгоритм в следующей ситуации. Пусть мы умеем быстро перемножать матрицы размера 4 на 4(быстрее чем за </w:t>
+        <w:spacing w:after="0" w:line="360" w:lineRule="exact"/>
+      </w:pPr>
+      <w:r>
+        <w:t>Блочное перемножение может так же ускорить алгоритм в следующей ситуации. Пусть мы умеем быстро перемножать матрицы размера 4 на 4</w:t>
+      </w:r>
+      <w:r>
+        <w:t xml:space="preserve"> </w:t>
+      </w:r>
+      <w:r>
+        <w:t>быстрее</w:t>
+      </w:r>
+      <w:r>
+        <w:t>,</w:t>
+      </w:r>
+      <w:r>
+        <w:t xml:space="preserve"> чем за </w:t>
       </w:r>
       <m:oMath>
         <m:sSup>
@@ -3229,15 +3185,7 @@
         <w:t xml:space="preserve"> </w:t>
       </w:r>
       <w:r>
-        <w:t xml:space="preserve">Тогда разбив матрицы до матриц 4 на </w:t>
-      </w:r>
-      <w:proofErr w:type="gramStart"/>
-      <w:r>
-        <w:t>4</w:t>
-      </w:r>
-      <w:proofErr w:type="gramEnd"/>
-      <w:r>
-        <w:t xml:space="preserve"> можно ускорить умножение. Однако это частный случай, который можно применить только для квадратных матриц, размеры которых равны степени двойки. При этом всём любую матрицу можно дополнить до квадратной матрицы с размером равным степени двойки, приписав нулевые строки</w:t>
+        <w:t>Тогда разбив матрицы до матриц 4 на 4 можно ускорить умножение. Однако это частный случай, который можно применить только для квадратных матриц, размеры которых равны степени двойки. При этом всём любую матрицу можно дополнить до квадратной матрицы с размером равным степени двойки, приписав нулевые строки</w:t>
       </w:r>
       <w:r>
         <w:t>/</w:t>
@@ -3260,7 +3208,7 @@
         <w:pStyle w:val="Section1"/>
         <w:outlineLvl w:val="1"/>
       </w:pPr>
-      <w:bookmarkStart w:id="8" w:name="_Toc121579735"/>
+      <w:bookmarkStart w:id="7" w:name="_Toc121862817"/>
       <w:r>
         <w:t>2.2</w:t>
       </w:r>
@@ -3270,33 +3218,36 @@
       <w:r>
         <w:t>Реализация блочного перемножения</w:t>
       </w:r>
-      <w:bookmarkEnd w:id="8"/>
+      <w:bookmarkEnd w:id="7"/>
+    </w:p>
+    <w:p>
+      <w:pPr>
+        <w:pStyle w:val="af5"/>
+        <w:spacing w:after="0" w:line="360" w:lineRule="exact"/>
+      </w:pPr>
+      <w:r>
+        <w:t xml:space="preserve">Данное перемножение можно реализовать рекурсивно. Идея такова, если размеры матрицы не превосходят заданных размеров, то есть возможно </w:t>
+      </w:r>
+      <w:r>
+        <w:lastRenderedPageBreak/>
+        <w:t>эффективно использовать кэш-память, то мы производим перемножение, в противном случае делим матрицу на блоки и вызываем рекурсивно перемножение для блоков, а после собираем блоки в единую матрицу.</w:t>
+      </w:r>
+      <w:r>
+        <w:t xml:space="preserve"> Рекурсия вызывается до тех пор, пока блоки не станут допустимого размера.</w:t>
+      </w:r>
     </w:p>
     <w:p>
       <w:pPr>
         <w:pStyle w:val="af5"/>
         <w:spacing w:after="0"/>
       </w:pPr>
-      <w:r>
-        <w:lastRenderedPageBreak/>
-        <w:t>Данное перемножение можно реализовать рекурсивно. Идея такова, если размеры матрицы не превосходят заданных размеров, то есть возможно эффективно использовать кэш-память, то мы производим перемножение, в противном случае делим матрицу на блоки и вызываем рекурсивно перемножение для блоков, а после собираем блоки в единую матрицу.</w:t>
-      </w:r>
-      <w:r>
-        <w:t xml:space="preserve"> Рекурсия вызывается до тех пор, пока блоки не станут допустимого размера.</w:t>
-      </w:r>
-    </w:p>
-    <w:p>
-      <w:pPr>
-        <w:pStyle w:val="af5"/>
-        <w:spacing w:after="0"/>
-      </w:pPr>
     </w:p>
     <w:p>
       <w:pPr>
         <w:pStyle w:val="Section1"/>
         <w:outlineLvl w:val="1"/>
       </w:pPr>
-      <w:bookmarkStart w:id="9" w:name="_Toc121579736"/>
+      <w:bookmarkStart w:id="8" w:name="_Toc121862818"/>
       <w:r>
         <w:t>2.3</w:t>
       </w:r>
@@ -3312,12 +3263,12 @@
         </w:rPr>
         <w:t>View</w:t>
       </w:r>
-      <w:bookmarkEnd w:id="9"/>
+      <w:bookmarkEnd w:id="8"/>
     </w:p>
     <w:p>
       <w:pPr>
         <w:pStyle w:val="af5"/>
-        <w:spacing w:after="0"/>
+        <w:spacing w:after="0" w:line="360" w:lineRule="exact"/>
       </w:pPr>
       <w:r>
         <w:t>При реализации блочного перемножения возникает проблема. Для каждого блока выделяется новая память и переносятся данные, причём это может происходить большое количество раз, что может существенно замедлить время программы.</w:t>
@@ -3326,7 +3277,7 @@
     <w:p>
       <w:pPr>
         <w:pStyle w:val="af5"/>
-        <w:spacing w:after="0"/>
+        <w:spacing w:after="0" w:line="360" w:lineRule="exact"/>
       </w:pPr>
       <w:r>
         <w:t>Так как мы работаем с динамическими одномерными массивами, то существует решение данной проблемы.</w:t>
@@ -3335,7 +3286,7 @@
     <w:p>
       <w:pPr>
         <w:pStyle w:val="af5"/>
-        <w:spacing w:after="0"/>
+        <w:spacing w:after="0" w:line="360" w:lineRule="exact"/>
       </w:pPr>
       <w:r>
         <w:t xml:space="preserve">Заведём класс </w:t>
@@ -3395,7 +3346,7 @@
     <w:p>
       <w:pPr>
         <w:pStyle w:val="af5"/>
-        <w:spacing w:after="0"/>
+        <w:spacing w:after="0" w:line="360" w:lineRule="exact"/>
       </w:pPr>
       <w:r>
         <w:t>Таким образом нам не нужно выделять целые новые блоки памяти и переносить их, а достаточно лишь передать указатель и несколько переменных, которые определят блок.</w:t>
@@ -3404,13 +3355,26 @@
     <w:p>
       <w:pPr>
         <w:pStyle w:val="af5"/>
-        <w:spacing w:after="0"/>
+        <w:spacing w:after="0" w:line="360" w:lineRule="exact"/>
         <w:rPr>
           <w:i/>
         </w:rPr>
       </w:pPr>
       <w:r>
-        <w:t xml:space="preserve">Для удобства работы с этим классом появилась необходимость добавить два метода </w:t>
+        <w:t>Для удобства работы с этим классом появилась необходимость добавить два метода</w:t>
+      </w:r>
+      <w:r>
+        <w:t xml:space="preserve"> </w:t>
+      </w:r>
+      <w:r>
+        <w:rPr>
+          <w:color w:val="4D5156"/>
+          <w:shd w:val="clear" w:color="auto" w:fill="FFFFFF"/>
+        </w:rPr>
+        <w:t>—</w:t>
+      </w:r>
+      <w:r>
+        <w:t xml:space="preserve"> </w:t>
       </w:r>
       <w:r>
         <w:rPr>
@@ -3794,7 +3758,7 @@
     <w:p>
       <w:pPr>
         <w:pStyle w:val="af5"/>
-        <w:spacing w:after="0"/>
+        <w:spacing w:after="0" w:line="360" w:lineRule="exact"/>
       </w:pPr>
       <w:r>
         <w:t>Подразумевается, что мы работаем конкретно с блоком, у которого индексация начинается с 0.</w:t>
@@ -3811,7 +3775,7 @@
         <w:pStyle w:val="Section1"/>
         <w:outlineLvl w:val="1"/>
       </w:pPr>
-      <w:bookmarkStart w:id="10" w:name="_Toc121579737"/>
+      <w:bookmarkStart w:id="9" w:name="_Toc121862819"/>
       <w:r>
         <w:t>2.</w:t>
       </w:r>
@@ -3824,19 +3788,15 @@
       <w:r>
         <w:t>Деление и согласование блоков</w:t>
       </w:r>
-      <w:bookmarkEnd w:id="10"/>
+      <w:bookmarkEnd w:id="9"/>
     </w:p>
     <w:p>
       <w:pPr>
         <w:pStyle w:val="af5"/>
-        <w:spacing w:after="0"/>
-      </w:pPr>
-      <w:r>
-        <w:t xml:space="preserve">Блоки будут делиться по следующему принципу, длину столбца и строки левой и правой матрицы делим на 2. В случае если все длины чётные всё будет </w:t>
-      </w:r>
-      <w:r>
-        <w:lastRenderedPageBreak/>
-        <w:t xml:space="preserve">работать корректно. Рассмотрим на примере получения блока </w:t>
+        <w:spacing w:after="0" w:line="360" w:lineRule="exact"/>
+      </w:pPr>
+      <w:r>
+        <w:t xml:space="preserve">Блоки будут делиться по следующему принципу, длину столбца и строки левой и правой матрицы делим на 2. В случае если все длины чётные всё будет работать корректно. Рассмотрим на примере получения блока </w:t>
       </w:r>
       <m:oMath>
         <m:sSub>
@@ -3899,6 +3859,7 @@
           <w:rPr>
             <w:rFonts w:ascii="Cambria Math" w:hAnsi="Cambria Math"/>
           </w:rPr>
+          <w:lastRenderedPageBreak/>
           <m:t>l</m:t>
         </m:r>
       </m:oMath>
@@ -4216,16 +4177,11 @@
       <w:r>
         <w:t xml:space="preserve"> буд</w:t>
       </w:r>
-      <w:proofErr w:type="spellStart"/>
       <w:r>
         <w:t>у</w:t>
       </w:r>
       <w:r>
-        <w:t>т</w:t>
-      </w:r>
-      <w:proofErr w:type="spellEnd"/>
-      <w:r>
-        <w:t xml:space="preserve"> иметь размеры </w:t>
+        <w:t xml:space="preserve">т иметь размеры </w:t>
       </w:r>
       <m:oMath>
         <m:r>
@@ -4507,7 +4463,7 @@
     <w:p>
       <w:pPr>
         <w:pStyle w:val="af5"/>
-        <w:spacing w:after="0"/>
+        <w:spacing w:after="0" w:line="360" w:lineRule="exact"/>
         <w:rPr>
           <w:i/>
         </w:rPr>
@@ -4640,13 +4596,8 @@
       <w:r>
         <w:t xml:space="preserve"> </w:t>
       </w:r>
-      <w:proofErr w:type="spellStart"/>
-      <w:r>
-        <w:t>на</w:t>
-      </w:r>
-      <w:proofErr w:type="spellEnd"/>
-      <w:r>
-        <w:t xml:space="preserve"> </w:t>
+      <w:r>
+        <w:t xml:space="preserve">на </w:t>
       </w:r>
       <m:oMath>
         <m:r>
@@ -4675,7 +4626,6 @@
     </w:p>
     <w:p>
       <w:pPr>
-        <w:spacing w:line="240" w:lineRule="auto"/>
         <w:ind w:firstLine="0"/>
         <w:jc w:val="left"/>
       </w:pPr>
@@ -4691,7 +4641,7 @@
           <w:caps/>
         </w:rPr>
       </w:pPr>
-      <w:bookmarkStart w:id="11" w:name="_Toc121579738"/>
+      <w:bookmarkStart w:id="10" w:name="_Toc121862820"/>
       <w:r>
         <w:rPr>
           <w:caps/>
@@ -4717,14 +4667,14 @@
         </w:rPr>
         <w:t>Алгоритм Штрассена</w:t>
       </w:r>
-      <w:bookmarkEnd w:id="11"/>
+      <w:bookmarkEnd w:id="10"/>
     </w:p>
     <w:p>
       <w:pPr>
         <w:pStyle w:val="Section1"/>
         <w:outlineLvl w:val="1"/>
       </w:pPr>
-      <w:bookmarkStart w:id="12" w:name="_Toc121579739"/>
+      <w:bookmarkStart w:id="11" w:name="_Toc121862821"/>
       <w:r>
         <w:t>3.1.</w:t>
       </w:r>
@@ -4732,19 +4682,13 @@
         <w:t xml:space="preserve"> </w:t>
       </w:r>
       <w:r>
-        <w:t xml:space="preserve">Идея и асимптотика алгоритма </w:t>
-      </w:r>
-      <w:proofErr w:type="spellStart"/>
-      <w:r>
-        <w:t>Штрассена</w:t>
-      </w:r>
-      <w:bookmarkEnd w:id="12"/>
-      <w:proofErr w:type="spellEnd"/>
-    </w:p>
-    <w:p>
-      <w:pPr>
-        <w:spacing w:line="240" w:lineRule="auto"/>
-        <w:ind w:firstLine="708"/>
+        <w:t>Идея и асимптотика алгоритма Штрассена</w:t>
+      </w:r>
+      <w:bookmarkEnd w:id="11"/>
+    </w:p>
+    <w:p>
+      <w:pPr>
+        <w:spacing w:line="360" w:lineRule="exact"/>
       </w:pPr>
       <w:r>
         <w:t xml:space="preserve">Данный алгоритм является алгоритмом быстрого перемножения матриц. В отличие от классического перемножения, асимптотическое время данного алгоритма будет </w:t>
@@ -4877,7 +4821,7 @@
               <w:rPr>
                 <w:rFonts w:ascii="Cambria Math" w:hAnsi="Cambria Math"/>
               </w:rPr>
-              <m:t>2.81</m:t>
+              <m:t>2,81</m:t>
             </m:r>
           </m:sup>
         </m:sSup>
@@ -4894,8 +4838,7 @@
     </w:p>
     <w:p>
       <w:pPr>
-        <w:spacing w:line="240" w:lineRule="auto"/>
-        <w:ind w:firstLine="708"/>
+        <w:spacing w:line="360" w:lineRule="exact"/>
       </w:pPr>
       <w:r>
         <w:t xml:space="preserve">В блочном перемножении использовалась идея разделения на блоки. </w:t>
@@ -5038,25 +4981,15 @@
     </w:p>
     <w:p>
       <w:pPr>
-        <w:spacing w:line="240" w:lineRule="auto"/>
-        <w:ind w:firstLine="708"/>
-      </w:pPr>
-      <w:r>
-        <w:t xml:space="preserve">Идея алгоритма </w:t>
-      </w:r>
-      <w:proofErr w:type="spellStart"/>
-      <w:r>
-        <w:t>Штрассена</w:t>
-      </w:r>
-      <w:proofErr w:type="spellEnd"/>
-      <w:r>
-        <w:t xml:space="preserve"> заключается в том, чтобы уменьшить количество перемножений блоков до 7. Сделать это возможно произведя операции сложения и вычитания над выделенными блоками.</w:t>
-      </w:r>
-    </w:p>
-    <w:p>
-      <w:pPr>
-        <w:spacing w:line="240" w:lineRule="auto"/>
-        <w:ind w:firstLine="708"/>
+        <w:spacing w:line="360" w:lineRule="exact"/>
+      </w:pPr>
+      <w:r>
+        <w:t>Идея алгоритма Штрассена заключается в том, чтобы уменьшить количество перемножений блоков до 7. Сделать это возможно произведя операции сложения и вычитания над выделенными блоками.</w:t>
+      </w:r>
+    </w:p>
+    <w:p>
+      <w:pPr>
+        <w:spacing w:line="360" w:lineRule="exact"/>
       </w:pPr>
       <w:r>
         <w:t>Дальше всё так же считается, что матрица квадратная и имеет сторону равную степени двойки. В любом случае любую матрицу можно дополнить до квадратной со стороной равной степени двойки, приписав нулевые строки и столбцы.</w:t>
@@ -5064,8 +4997,7 @@
     </w:p>
     <w:p>
       <w:pPr>
-        <w:spacing w:line="240" w:lineRule="auto"/>
-        <w:ind w:firstLine="708"/>
+        <w:spacing w:line="360" w:lineRule="exact"/>
       </w:pPr>
       <w:r>
         <w:t>Из заданных 8 блоков основных матриц можно сформировать 7 новых блоков по следующим формулам</w:t>
@@ -5076,8 +5008,7 @@
     </w:p>
     <w:p>
       <w:pPr>
-        <w:spacing w:line="240" w:lineRule="auto"/>
-        <w:ind w:firstLine="708"/>
+        <w:spacing w:line="360" w:lineRule="exact"/>
         <w:rPr>
           <w:lang w:val="en-US"/>
         </w:rPr>
@@ -5252,8 +5183,7 @@
     </w:p>
     <w:p>
       <w:pPr>
-        <w:spacing w:line="240" w:lineRule="auto"/>
-        <w:ind w:firstLine="708"/>
+        <w:spacing w:line="360" w:lineRule="exact"/>
         <w:rPr>
           <w:lang w:val="en-US"/>
         </w:rPr>
@@ -5457,8 +5387,7 @@
     </w:p>
     <w:p>
       <w:pPr>
-        <w:spacing w:line="240" w:lineRule="auto"/>
-        <w:ind w:firstLine="708"/>
+        <w:spacing w:line="360" w:lineRule="exact"/>
         <w:rPr>
           <w:lang w:val="en-US"/>
         </w:rPr>
@@ -5650,8 +5579,7 @@
     </w:p>
     <w:p>
       <w:pPr>
-        <w:spacing w:line="240" w:lineRule="auto"/>
-        <w:ind w:firstLine="708"/>
+        <w:spacing w:line="360" w:lineRule="exact"/>
         <w:rPr>
           <w:lang w:val="en-US"/>
         </w:rPr>
@@ -5806,8 +5734,7 @@
     </w:p>
     <w:p>
       <w:pPr>
-        <w:spacing w:line="240" w:lineRule="auto"/>
-        <w:ind w:firstLine="708"/>
+        <w:spacing w:line="360" w:lineRule="exact"/>
         <w:rPr>
           <w:lang w:val="en-US"/>
         </w:rPr>
@@ -5962,8 +5889,7 @@
     </w:p>
     <w:p>
       <w:pPr>
-        <w:spacing w:line="240" w:lineRule="auto"/>
-        <w:ind w:firstLine="708"/>
+        <w:spacing w:line="360" w:lineRule="exact"/>
         <w:rPr>
           <w:lang w:val="en-US"/>
         </w:rPr>
@@ -6119,8 +6045,7 @@
     </w:p>
     <w:p>
       <w:pPr>
-        <w:spacing w:line="240" w:lineRule="auto"/>
-        <w:ind w:firstLine="708"/>
+        <w:spacing w:line="360" w:lineRule="exact"/>
       </w:pPr>
       <m:oMathPara>
         <m:oMath>
@@ -6295,8 +6220,7 @@
     </w:p>
     <w:p>
       <w:pPr>
-        <w:spacing w:line="240" w:lineRule="auto"/>
-        <w:ind w:firstLine="708"/>
+        <w:spacing w:line="360" w:lineRule="exact"/>
       </w:pPr>
       <m:oMathPara>
         <m:oMath>
@@ -6427,8 +6351,7 @@
     </w:p>
     <w:p>
       <w:pPr>
-        <w:spacing w:line="240" w:lineRule="auto"/>
-        <w:ind w:firstLine="708"/>
+        <w:spacing w:line="360" w:lineRule="exact"/>
         <w:rPr>
           <w:i/>
         </w:rPr>
@@ -6530,8 +6453,7 @@
     </w:p>
     <w:p>
       <w:pPr>
-        <w:spacing w:line="240" w:lineRule="auto"/>
-        <w:ind w:firstLine="708"/>
+        <w:spacing w:line="360" w:lineRule="exact"/>
         <w:rPr>
           <w:i/>
           <w:lang w:val="en-US"/>
@@ -6645,8 +6567,7 @@
     </w:p>
     <w:p>
       <w:pPr>
-        <w:spacing w:line="240" w:lineRule="auto"/>
-        <w:ind w:firstLine="708"/>
+        <w:spacing w:line="360" w:lineRule="exact"/>
         <w:rPr>
           <w:i/>
           <w:lang w:val="en-US"/>
@@ -6796,8 +6717,7 @@
     </w:p>
     <w:p>
       <w:pPr>
-        <w:spacing w:line="240" w:lineRule="auto"/>
-        <w:ind w:firstLine="708"/>
+        <w:spacing w:line="360" w:lineRule="exact"/>
         <w:rPr>
           <w:iCs/>
         </w:rPr>
@@ -6864,8 +6784,7 @@
     </w:p>
     <w:p>
       <w:pPr>
-        <w:spacing w:line="240" w:lineRule="auto"/>
-        <w:ind w:firstLine="708"/>
+        <w:spacing w:line="360" w:lineRule="exact"/>
         <w:rPr>
           <w:iCs/>
         </w:rPr>
@@ -8420,25 +8339,16 @@
     </w:p>
     <w:p>
       <w:pPr>
-        <w:spacing w:line="240" w:lineRule="auto"/>
-        <w:ind w:firstLine="708"/>
+        <w:spacing w:line="360" w:lineRule="exact"/>
         <w:rPr>
           <w:iCs/>
         </w:rPr>
       </w:pPr>
-      <w:proofErr w:type="gramStart"/>
       <w:r>
         <w:rPr>
           <w:iCs/>
         </w:rPr>
-        <w:t>Что верно</w:t>
-      </w:r>
-      <w:proofErr w:type="gramEnd"/>
-      <w:r>
-        <w:rPr>
-          <w:iCs/>
-        </w:rPr>
-        <w:t xml:space="preserve"> из блочного перемножения матриц. Таким образом по средствам подобных преобразований сокращается количество перемножений блоков с 8 до 7.</w:t>
+        <w:t>Что верно из блочного перемножения матриц. Таким образом по средствам подобных преобразований сокращается количество перемножений блоков с 8 до 7.</w:t>
       </w:r>
     </w:p>
     <w:p>
@@ -8446,27 +8356,21 @@
         <w:pStyle w:val="Section1"/>
         <w:outlineLvl w:val="1"/>
       </w:pPr>
-      <w:bookmarkStart w:id="13" w:name="_Toc121579740"/>
-      <w:r>
-        <w:lastRenderedPageBreak/>
+      <w:bookmarkStart w:id="12" w:name="_Toc121862822"/>
+      <w:r>
         <w:t>3.2.</w:t>
       </w:r>
       <w:r>
         <w:t xml:space="preserve"> </w:t>
       </w:r>
       <w:r>
-        <w:t xml:space="preserve">Реализация алгоритма </w:t>
-      </w:r>
-      <w:proofErr w:type="spellStart"/>
-      <w:r>
-        <w:t>Штрассена</w:t>
-      </w:r>
-      <w:bookmarkEnd w:id="13"/>
-      <w:proofErr w:type="spellEnd"/>
-    </w:p>
-    <w:p>
-      <w:pPr>
-        <w:spacing w:line="240" w:lineRule="auto"/>
+        <w:t>Реализация алгоритма Штрассена</w:t>
+      </w:r>
+      <w:bookmarkEnd w:id="12"/>
+    </w:p>
+    <w:p>
+      <w:pPr>
+        <w:spacing w:line="360" w:lineRule="exact"/>
         <w:ind w:firstLine="0"/>
         <w:rPr>
           <w:iCs/>
@@ -8507,7 +8411,7 @@
     </w:p>
     <w:p>
       <w:pPr>
-        <w:spacing w:line="240" w:lineRule="auto"/>
+        <w:spacing w:line="360" w:lineRule="exact"/>
         <w:ind w:firstLine="0"/>
         <w:rPr>
           <w:iCs/>
@@ -8529,7 +8433,7 @@
     </w:p>
     <w:p>
       <w:pPr>
-        <w:spacing w:line="240" w:lineRule="auto"/>
+        <w:spacing w:line="360" w:lineRule="exact"/>
         <w:ind w:firstLine="0"/>
         <w:rPr>
           <w:iCs/>
@@ -8545,7 +8449,6 @@
     </w:p>
     <w:p>
       <w:pPr>
-        <w:spacing w:line="240" w:lineRule="auto"/>
         <w:ind w:firstLine="0"/>
         <w:jc w:val="left"/>
         <w:rPr>
@@ -8567,7 +8470,7 @@
           <w:caps/>
         </w:rPr>
       </w:pPr>
-      <w:bookmarkStart w:id="14" w:name="_Toc121579741"/>
+      <w:bookmarkStart w:id="13" w:name="_Toc121862823"/>
       <w:r>
         <w:rPr>
           <w:caps/>
@@ -8593,14 +8496,14 @@
         </w:rPr>
         <w:t>Исследования и выводы</w:t>
       </w:r>
-      <w:bookmarkEnd w:id="14"/>
+      <w:bookmarkEnd w:id="13"/>
     </w:p>
     <w:p>
       <w:pPr>
         <w:pStyle w:val="Section1"/>
         <w:outlineLvl w:val="1"/>
       </w:pPr>
-      <w:bookmarkStart w:id="15" w:name="_Toc121579742"/>
+      <w:bookmarkStart w:id="14" w:name="_Toc121862824"/>
       <w:r>
         <w:t>4.1.</w:t>
       </w:r>
@@ -8610,26 +8513,61 @@
       <w:r>
         <w:t>Сравнение скоростей</w:t>
       </w:r>
-      <w:bookmarkEnd w:id="15"/>
-    </w:p>
-    <w:p>
-      <w:pPr>
-        <w:spacing w:line="240" w:lineRule="auto"/>
-        <w:ind w:firstLine="708"/>
+      <w:bookmarkEnd w:id="14"/>
+    </w:p>
+    <w:p>
+      <w:pPr>
+        <w:spacing w:line="360" w:lineRule="exact"/>
+      </w:pPr>
+      <w:r>
+        <w:t>Д</w:t>
+      </w:r>
+      <w:r>
+        <w:t xml:space="preserve">ля начала стоит сравнить насколько ускоряется классическое перемножение при хранении матриц в виде </w:t>
+      </w:r>
+      <w:r>
         <w:rPr>
           <w:lang w:val="en-US"/>
         </w:rPr>
-      </w:pPr>
-      <w:r>
-        <w:t>Д</w:t>
-      </w:r>
-      <w:r>
-        <w:t xml:space="preserve">ля начала стоит сравнить насколько ускоряется классическое перемножение при хранении матриц в виде </w:t>
+        <w:t>row</w:t>
+      </w:r>
+      <w:r>
+        <w:t>-</w:t>
       </w:r>
       <w:r>
         <w:rPr>
           <w:lang w:val="en-US"/>
         </w:rPr>
+        <w:t>major</w:t>
+      </w:r>
+      <w:r>
+        <w:t xml:space="preserve">, </w:t>
+      </w:r>
+      <w:r>
+        <w:rPr>
+          <w:lang w:val="en-US"/>
+        </w:rPr>
+        <w:t>column</w:t>
+      </w:r>
+      <w:r>
+        <w:t>-</w:t>
+      </w:r>
+      <w:r>
+        <w:rPr>
+          <w:lang w:val="en-US"/>
+        </w:rPr>
+        <w:t>major</w:t>
+      </w:r>
+      <w:r>
+        <w:t xml:space="preserve">. </w:t>
+      </w:r>
+      <w:r>
+        <w:t>В качестве тестовых данных рассматриваются две матрицы 2048 на 2048 состоящие только из единиц. Первый метод хранения из себя представляет вектор векторов, то есть двумерный динамический массив. Второй метод одномерный массив (</w:t>
+      </w:r>
+      <w:r>
+        <w:rPr>
+          <w:lang w:val="en-US"/>
+        </w:rPr>
         <w:t>row</w:t>
       </w:r>
       <w:r>
@@ -8660,48 +8598,88 @@
         <w:t>major</w:t>
       </w:r>
       <w:r>
-        <w:t xml:space="preserve">. </w:t>
-      </w:r>
-      <w:r>
-        <w:t>В качестве тестовых данных рассматриваются две матрицы 2048 на 2048 состоящие только из единиц. Первый метод хранения из себя представляет вектор векторов, то есть двумерный динамический массив. Второй метод одномерный массив (</w:t>
+        <w:t>).</w:t>
+      </w:r>
+    </w:p>
+    <w:p>
+      <w:pPr>
+        <w:spacing w:line="360" w:lineRule="exact"/>
+      </w:pPr>
+      <w:r>
+        <w:t xml:space="preserve">При запуске программы в режиме </w:t>
       </w:r>
       <w:r>
         <w:rPr>
           <w:lang w:val="en-US"/>
         </w:rPr>
-        <w:t>row-major, column-major).</w:t>
-      </w:r>
-    </w:p>
-    <w:p>
-      <w:pPr>
-        <w:spacing w:line="240" w:lineRule="auto"/>
-        <w:ind w:firstLine="708"/>
-      </w:pPr>
-      <w:r>
-        <w:t xml:space="preserve">При запуске программы в режиме </w:t>
+        <w:t>release</w:t>
+      </w:r>
+      <w:r>
+        <w:t xml:space="preserve"> первый метод выдавал среднее время около 38 секунд. Второй же метод ускорил программу в разы. Время перемножения матриц при втором способе хранения составило 3-4 секунды.</w:t>
+      </w:r>
+      <w:r>
+        <w:t xml:space="preserve"> При этом всём</w:t>
+      </w:r>
+      <w:r>
+        <w:t>,</w:t>
+      </w:r>
+      <w:r>
+        <w:t xml:space="preserve"> в случае, когда и левая и правая матрица имеет одинаковый тип хранения (</w:t>
       </w:r>
       <w:r>
         <w:rPr>
           <w:lang w:val="en-US"/>
         </w:rPr>
-        <w:t>release</w:t>
-      </w:r>
-      <w:r>
-        <w:t xml:space="preserve"> первый метод выдавал среднее время около 38 секунд. Второй же метод ускорил программу в разы. Время перемножения матриц при втором способе хранения составило 3-4 секунды.</w:t>
-      </w:r>
-      <w:r>
-        <w:t xml:space="preserve"> При этом всём</w:t>
-      </w:r>
-      <w:r>
-        <w:t>,</w:t>
-      </w:r>
-      <w:r>
-        <w:t xml:space="preserve"> в случае, когда и левая и правая матрица имеет одинаковый тип хранения (</w:t>
+        <w:t>row</w:t>
+      </w:r>
+      <w:r>
+        <w:t>-</w:t>
       </w:r>
       <w:r>
         <w:rPr>
           <w:lang w:val="en-US"/>
         </w:rPr>
+        <w:t>major</w:t>
+      </w:r>
+      <w:r>
+        <w:t xml:space="preserve"> </w:t>
+      </w:r>
+      <w:r>
+        <w:t xml:space="preserve">или </w:t>
+      </w:r>
+      <w:r>
+        <w:rPr>
+          <w:lang w:val="en-US"/>
+        </w:rPr>
+        <w:t>column</w:t>
+      </w:r>
+      <w:r>
+        <w:t>-</w:t>
+      </w:r>
+      <w:r>
+        <w:rPr>
+          <w:lang w:val="en-US"/>
+        </w:rPr>
+        <w:t>major</w:t>
+      </w:r>
+      <w:r>
+        <w:t>),</w:t>
+      </w:r>
+      <w:r>
+        <w:t xml:space="preserve"> то классическое перемножение занимает порядка 60-80 секунд.</w:t>
+      </w:r>
+    </w:p>
+    <w:p>
+      <w:pPr>
+        <w:spacing w:line="360" w:lineRule="exact"/>
+      </w:pPr>
+      <w:r>
+        <w:t xml:space="preserve">Дальше рассматривается только способ хранения </w:t>
+      </w:r>
+      <w:r>
+        <w:rPr>
+          <w:lang w:val="en-US"/>
+        </w:rPr>
         <w:t>row</w:t>
       </w:r>
       <w:r>
@@ -8714,10 +8692,10 @@
         <w:t>major</w:t>
       </w:r>
       <w:r>
-        <w:t xml:space="preserve"> </w:t>
-      </w:r>
-      <w:r>
-        <w:t xml:space="preserve">или </w:t>
+        <w:t xml:space="preserve"> для левой матрицы</w:t>
+      </w:r>
+      <w:r>
+        <w:t xml:space="preserve">, </w:t>
       </w:r>
       <w:r>
         <w:rPr>
@@ -8735,71 +8713,12 @@
         <w:t>major</w:t>
       </w:r>
       <w:r>
-        <w:t>),</w:t>
-      </w:r>
-      <w:r>
-        <w:t xml:space="preserve"> то классическое перемножение занимает порядка 60-80 секунд.</w:t>
-      </w:r>
-    </w:p>
-    <w:p>
-      <w:pPr>
-        <w:spacing w:line="240" w:lineRule="auto"/>
-        <w:ind w:firstLine="708"/>
-      </w:pPr>
-      <w:r>
-        <w:t xml:space="preserve">Дальше рассматривается только способ хранения </w:t>
+        <w:t xml:space="preserve"> для правой матрицы, а также использование класса </w:t>
       </w:r>
       <w:r>
         <w:rPr>
           <w:lang w:val="en-US"/>
         </w:rPr>
-        <w:t>row</w:t>
-      </w:r>
-      <w:r>
-        <w:t>-</w:t>
-      </w:r>
-      <w:r>
-        <w:rPr>
-          <w:lang w:val="en-US"/>
-        </w:rPr>
-        <w:t>major</w:t>
-      </w:r>
-      <w:r>
-        <w:t xml:space="preserve"> для левой матрицы</w:t>
-      </w:r>
-      <w:r>
-        <w:t xml:space="preserve">, </w:t>
-      </w:r>
-      <w:r>
-        <w:rPr>
-          <w:lang w:val="en-US"/>
-        </w:rPr>
-        <w:t>column</w:t>
-      </w:r>
-      <w:r>
-        <w:t>-</w:t>
-      </w:r>
-      <w:r>
-        <w:rPr>
-          <w:lang w:val="en-US"/>
-        </w:rPr>
-        <w:t>major</w:t>
-      </w:r>
-      <w:r>
-        <w:t xml:space="preserve"> для правой матрицы, а </w:t>
-      </w:r>
-      <w:proofErr w:type="gramStart"/>
-      <w:r>
-        <w:t>так же</w:t>
-      </w:r>
-      <w:proofErr w:type="gramEnd"/>
-      <w:r>
-        <w:t xml:space="preserve"> использование класса </w:t>
-      </w:r>
-      <w:r>
-        <w:rPr>
-          <w:lang w:val="en-US"/>
-        </w:rPr>
         <w:t>View</w:t>
       </w:r>
       <w:r>
@@ -8808,8 +8727,7 @@
     </w:p>
     <w:p>
       <w:pPr>
-        <w:spacing w:line="240" w:lineRule="auto"/>
-        <w:ind w:firstLine="708"/>
+        <w:spacing w:line="360" w:lineRule="exact"/>
         <w:rPr>
           <w:iCs/>
         </w:rPr>
@@ -8881,39 +8799,24 @@
         <w:rPr>
           <w:iCs/>
         </w:rPr>
-        <w:t xml:space="preserve">использование данного класса всё равно затрачивает какое-то время, однако для блочного перемножения и алгоритма </w:t>
-      </w:r>
-      <w:proofErr w:type="spellStart"/>
+        <w:t>использование данного класса всё равно затрачивает какое-то время, однако для блочного перемножения и алгоритма Штрассена оно даёт улучшение по времени из-за</w:t>
+      </w:r>
       <w:r>
         <w:rPr>
           <w:iCs/>
         </w:rPr>
-        <w:t>Штрассена</w:t>
-      </w:r>
-      <w:proofErr w:type="spellEnd"/>
+        <w:t xml:space="preserve"> </w:t>
+      </w:r>
       <w:r>
         <w:rPr>
           <w:iCs/>
         </w:rPr>
-        <w:t xml:space="preserve"> оно даёт улучшение по времени из-за</w:t>
-      </w:r>
-      <w:r>
-        <w:rPr>
-          <w:iCs/>
-        </w:rPr>
-        <w:t xml:space="preserve"> </w:t>
-      </w:r>
-      <w:r>
-        <w:rPr>
-          <w:iCs/>
-        </w:rPr>
         <w:t>потери необходимости выделения дополнительной памяти в отдельных случаях.</w:t>
       </w:r>
     </w:p>
     <w:p>
       <w:pPr>
-        <w:spacing w:line="240" w:lineRule="auto"/>
-        <w:ind w:firstLine="708"/>
+        <w:spacing w:line="360" w:lineRule="exact"/>
         <w:rPr>
           <w:iCs/>
         </w:rPr>
@@ -8966,8 +8869,7 @@
     </w:p>
     <w:p>
       <w:pPr>
-        <w:spacing w:line="240" w:lineRule="auto"/>
-        <w:ind w:firstLine="708"/>
+        <w:spacing w:line="360" w:lineRule="exact"/>
         <w:rPr>
           <w:iCs/>
         </w:rPr>
@@ -9024,12 +8926,19 @@
         <w:rPr>
           <w:iCs/>
         </w:rPr>
-        <w:t>4 секунды. Однако стоит заметить, что при делении блоков дважды среднее время блочного перемножения матриц уменьшилось до 5</w:t>
+        <w:t xml:space="preserve">4 секунды. Однако стоит заметить, что при делении блоков дважды среднее время блочного </w:t>
       </w:r>
       <w:r>
         <w:rPr>
           <w:iCs/>
         </w:rPr>
+        <w:lastRenderedPageBreak/>
+        <w:t>перемножения матриц уменьшилось до 5</w:t>
+      </w:r>
+      <w:r>
+        <w:rPr>
+          <w:iCs/>
+        </w:rPr>
         <w:t>,</w:t>
       </w:r>
       <w:r>
@@ -9059,8 +8968,7 @@
     </w:p>
     <w:p>
       <w:pPr>
-        <w:spacing w:line="240" w:lineRule="auto"/>
-        <w:ind w:firstLine="708"/>
+        <w:spacing w:line="360" w:lineRule="exact"/>
         <w:rPr>
           <w:iCs/>
         </w:rPr>
@@ -9069,109 +8977,57 @@
         <w:rPr>
           <w:iCs/>
         </w:rPr>
-        <w:t xml:space="preserve">Для алгоритма </w:t>
-      </w:r>
-      <w:proofErr w:type="spellStart"/>
-      <w:r>
+        <w:t>Для алгоритма Штрассена понадобилось рассмотреть несколько случаев, а именно когда размеры исходной матрицы равны степени двойки, и когда размеры исходной матрицы на единицу больше, чем степень двойки. Это связано с тем, что использование данного алгоритма требует достраивания матрицы до квадратной со степенью двойки, поэтому рассматривается лучший и худший случай.</w:t>
+      </w:r>
+    </w:p>
+    <w:p>
+      <w:pPr>
+        <w:spacing w:line="360" w:lineRule="exact"/>
         <w:rPr>
           <w:iCs/>
         </w:rPr>
-        <w:t>Штрассена</w:t>
-      </w:r>
-      <w:proofErr w:type="spellEnd"/>
+      </w:pPr>
       <w:r>
         <w:rPr>
           <w:iCs/>
         </w:rPr>
-        <w:t xml:space="preserve"> понадобилось рассмотреть несколько случаев, а именно когда размеры исходной матрицы равны степени двойки, и когда </w:t>
+        <w:t>В лучшем случае алгоритм Штрассена превзошёл и классическое, и блочное перемножение матриц.</w:t>
       </w:r>
       <w:r>
         <w:rPr>
           <w:iCs/>
         </w:rPr>
-        <w:lastRenderedPageBreak/>
-        <w:t>размеры исходной матрицы на единицу больше, чем степень двойки. Это связано с тем, что использование данного алгоритма требует достраивания матрицы до квадратной со степенью двойки, поэтому рассматривается лучший и худший случай.</w:t>
-      </w:r>
-    </w:p>
-    <w:p>
-      <w:pPr>
-        <w:spacing w:line="240" w:lineRule="auto"/>
-        <w:ind w:firstLine="708"/>
+        <w:t xml:space="preserve"> </w:t>
+      </w:r>
+      <w:r>
         <w:rPr>
           <w:iCs/>
         </w:rPr>
-      </w:pPr>
-      <w:r>
+        <w:t>Время работы алгоритма для матрицы 2048 на 2048, когда деление происходило дважды в среднем составило 4,3 секунды, что на 0,8 секунд лучше, чем блочное перемножение и на 1,1 секунду лучше, чем классическое.</w:t>
+      </w:r>
+    </w:p>
+    <w:p>
+      <w:pPr>
+        <w:spacing w:line="360" w:lineRule="exact"/>
         <w:rPr>
           <w:iCs/>
         </w:rPr>
-        <w:t xml:space="preserve">В лучшем случае алгоритм </w:t>
-      </w:r>
-      <w:proofErr w:type="spellStart"/>
+      </w:pPr>
       <w:r>
         <w:rPr>
           <w:iCs/>
         </w:rPr>
-        <w:t>Штрассена</w:t>
-      </w:r>
-      <w:proofErr w:type="spellEnd"/>
+        <w:t xml:space="preserve">Для худшего случая рассматривается </w:t>
+      </w:r>
       <w:r>
         <w:rPr>
           <w:iCs/>
         </w:rPr>
-        <w:t xml:space="preserve"> превзошёл и классическое, и блочное перемножение матриц.</w:t>
-      </w:r>
-      <w:r>
-        <w:rPr>
-          <w:iCs/>
-        </w:rPr>
-        <w:t xml:space="preserve"> </w:t>
-      </w:r>
-      <w:r>
-        <w:rPr>
-          <w:iCs/>
-        </w:rPr>
-        <w:t>Время работы алгоритма для матрицы 2048 на 2048, когда деление происходило дважды в среднем составило 4,3 секунды, что на 0,8 секунд лучше, чем блочное перемножение и на 1,1 секунду лучше, чем классическое.</w:t>
-      </w:r>
-    </w:p>
-    <w:p>
-      <w:pPr>
-        <w:spacing w:line="240" w:lineRule="auto"/>
-        <w:ind w:firstLine="708"/>
-        <w:rPr>
-          <w:iCs/>
-        </w:rPr>
-      </w:pPr>
-      <w:r>
-        <w:rPr>
-          <w:iCs/>
-        </w:rPr>
-        <w:t xml:space="preserve">Для худшего случая рассматривается </w:t>
-      </w:r>
-      <w:r>
-        <w:rPr>
-          <w:iCs/>
-        </w:rPr>
-        <w:t xml:space="preserve">две матрицы размерами 1025 на 1025. Время работы алгоритмы </w:t>
-      </w:r>
-      <w:proofErr w:type="spellStart"/>
-      <w:r>
-        <w:rPr>
-          <w:iCs/>
-        </w:rPr>
-        <w:t>Штрассена</w:t>
-      </w:r>
-      <w:proofErr w:type="spellEnd"/>
-      <w:r>
-        <w:rPr>
-          <w:iCs/>
-        </w:rPr>
-        <w:t xml:space="preserve"> по-прежнему составило 4.3 секунды, так как матрица дополнялась до размера 2048 на 2048, но при этом классическое и блочное перемножение справлялись приблизительно за секунду. Из-за повышения размера матрицы время работы алгоритма может очень сильно замедляться.</w:t>
-      </w:r>
-    </w:p>
-    <w:p>
-      <w:pPr>
-        <w:spacing w:line="240" w:lineRule="auto"/>
+        <w:t>две матрицы размерами 1025 на 1025. Время работы алгоритмы Штрассена по-прежнему составило 4.3 секунды, так как матрица дополнялась до размера 2048 на 2048, но при этом классическое и блочное перемножение справлялись приблизительно за секунду. Из-за повышения размера матрицы время работы алгоритма может очень сильно замедляться.</w:t>
+      </w:r>
+    </w:p>
+    <w:p>
+      <w:pPr>
         <w:ind w:firstLine="708"/>
         <w:rPr>
           <w:iCs/>
@@ -9183,15 +9039,9 @@
         <w:pStyle w:val="Section1"/>
         <w:outlineLvl w:val="1"/>
       </w:pPr>
-      <w:bookmarkStart w:id="16" w:name="_Toc121579743"/>
-      <w:r>
-        <w:t>4.</w:t>
-      </w:r>
-      <w:r>
-        <w:t>2</w:t>
-      </w:r>
-      <w:r>
-        <w:t>.</w:t>
+      <w:bookmarkStart w:id="15" w:name="_Toc121862825"/>
+      <w:r>
+        <w:t>4.2.</w:t>
       </w:r>
       <w:r>
         <w:t xml:space="preserve"> </w:t>
@@ -9205,12 +9055,11 @@
         </w:rPr>
         <w:t>View</w:t>
       </w:r>
-      <w:bookmarkEnd w:id="16"/>
-    </w:p>
-    <w:p>
-      <w:pPr>
-        <w:spacing w:line="240" w:lineRule="auto"/>
-        <w:ind w:firstLine="708"/>
+      <w:bookmarkEnd w:id="15"/>
+    </w:p>
+    <w:p>
+      <w:pPr>
+        <w:spacing w:line="360" w:lineRule="exact"/>
       </w:pPr>
       <w:r>
         <w:t xml:space="preserve">По итогу самое лучшее время работы показал алгоритм классического перемножения без использования класса </w:t>
@@ -9230,7 +9079,6 @@
     </w:p>
     <w:p>
       <w:pPr>
-        <w:spacing w:line="240" w:lineRule="auto"/>
         <w:ind w:firstLine="708"/>
       </w:pPr>
     </w:p>
@@ -9239,15 +9087,9 @@
         <w:pStyle w:val="Section1"/>
         <w:outlineLvl w:val="1"/>
       </w:pPr>
-      <w:bookmarkStart w:id="17" w:name="_Toc121579744"/>
-      <w:r>
-        <w:t>4.</w:t>
-      </w:r>
-      <w:r>
-        <w:t>3</w:t>
-      </w:r>
-      <w:r>
-        <w:t>.</w:t>
+      <w:bookmarkStart w:id="16" w:name="_Toc121862826"/>
+      <w:r>
+        <w:t>4.3.</w:t>
       </w:r>
       <w:r>
         <w:t xml:space="preserve"> </w:t>
@@ -9255,12 +9097,11 @@
       <w:r>
         <w:t>Недостаток блочного перемножения матриц</w:t>
       </w:r>
-      <w:bookmarkEnd w:id="17"/>
-    </w:p>
-    <w:p>
-      <w:pPr>
-        <w:spacing w:line="240" w:lineRule="auto"/>
-        <w:ind w:firstLine="708"/>
+      <w:bookmarkEnd w:id="16"/>
+    </w:p>
+    <w:p>
+      <w:pPr>
+        <w:spacing w:line="360" w:lineRule="exact"/>
       </w:pPr>
       <w:r>
         <w:t>С квадратными матрицами данный алгоритм работает неплохо, однако существует</w:t>
@@ -9277,25 +9118,58 @@
     </w:p>
     <w:p>
       <w:pPr>
-        <w:spacing w:line="240" w:lineRule="auto"/>
-        <w:ind w:firstLine="708"/>
+        <w:spacing w:line="360" w:lineRule="exact"/>
+      </w:pPr>
+      <w:r>
+        <w:t xml:space="preserve">Существует следующее решение этой проблемы. Вместо того, чтобы передавать в качестве одного блока одну строку или столбец, можно передавать </w:t>
+      </w:r>
+      <w:r>
+        <w:lastRenderedPageBreak/>
+        <w:t>сразу несколько подряд идущих строк</w:t>
+      </w:r>
+      <w:r>
+        <w:t>/</w:t>
+      </w:r>
+      <w:r>
+        <w:t>столбцов. Данное решение помогает заместить потери эффективности.</w:t>
+      </w:r>
+    </w:p>
+    <w:p>
+      <w:pPr>
+        <w:spacing w:line="360" w:lineRule="exact"/>
+      </w:pPr>
+      <w:r>
+        <w:t xml:space="preserve">Ссылка на </w:t>
+      </w:r>
+      <w:r>
+        <w:rPr>
+          <w:lang w:val="en-US"/>
+        </w:rPr>
+        <w:t>GitHub</w:t>
+      </w:r>
+      <w:r>
+        <w:t xml:space="preserve"> </w:t>
+      </w:r>
+      <w:r>
+        <w:t>со всем кодом проекта</w:t>
+      </w:r>
+      <w:r>
+        <w:t>:</w:t>
+      </w:r>
+    </w:p>
+    <w:p>
+      <w:pPr>
+        <w:spacing w:line="360" w:lineRule="exact"/>
         <w:rPr>
           <w:iCs/>
         </w:rPr>
       </w:pPr>
       <w:r>
-        <w:t>Существует следующее решение этой проблемы. Вместо того, чтобы передавать в качестве одного блока одну строку или столбец, можно передавать сразу несколько подряд идущих строк</w:t>
-      </w:r>
-      <w:r>
-        <w:t>/</w:t>
-      </w:r>
-      <w:r>
-        <w:t>столбцов. Данное решение помогает заместить потери эффективности.</w:t>
-      </w:r>
-    </w:p>
-    <w:p>
-      <w:pPr>
-        <w:spacing w:line="240" w:lineRule="auto"/>
+        <w:t xml:space="preserve">https://github.com/devooox/CoureProject3rdGrage </w:t>
+      </w:r>
+    </w:p>
+    <w:p>
+      <w:pPr>
         <w:ind w:firstLine="0"/>
       </w:pPr>
       <w:r>
@@ -9304,7 +9178,6 @@
     </w:p>
     <w:p>
       <w:pPr>
-        <w:spacing w:line="240" w:lineRule="auto"/>
         <w:ind w:firstLine="0"/>
         <w:jc w:val="left"/>
         <w:rPr>
@@ -9326,7 +9199,7 @@
           <w:caps/>
         </w:rPr>
       </w:pPr>
-      <w:bookmarkStart w:id="18" w:name="_Toc121579745"/>
+      <w:bookmarkStart w:id="17" w:name="_Toc121862827"/>
       <w:r>
         <w:rPr>
           <w:caps/>
@@ -9339,24 +9212,87 @@
         </w:rPr>
         <w:t>аключение</w:t>
       </w:r>
+      <w:bookmarkEnd w:id="17"/>
+    </w:p>
+    <w:p>
+      <w:pPr>
+        <w:spacing w:line="360" w:lineRule="exact"/>
+      </w:pPr>
+      <w:r>
+        <w:t>Различные методы показали разное время работы. В некоторых случаях лучше всего работал алгоритм Штрассена, в некоторых случаях лучше проявлял себя блочный метод, а в некоторых и вовсе классическое перемножение давало лучший результат. Обобщив все эти решения и разделив на частные случаи, можно организовать единый метод перемножения, который будет давать лучшее время работы.</w:t>
+      </w:r>
+    </w:p>
+    <w:p>
+      <w:pPr>
+        <w:spacing w:line="360" w:lineRule="exact"/>
+      </w:pPr>
+      <w:r>
+        <w:t>В дальнейшем возможны следующие шаги исследования в подобной теме</w:t>
+      </w:r>
+      <w:r>
+        <w:t>:</w:t>
+      </w:r>
+    </w:p>
+    <w:p>
+      <w:pPr>
+        <w:pStyle w:val="a5"/>
+        <w:numPr>
+          <w:ilvl w:val="0"/>
+          <w:numId w:val="15"/>
+        </w:numPr>
+        <w:spacing w:line="360" w:lineRule="exact"/>
+      </w:pPr>
+      <w:r>
+        <w:t>Р</w:t>
+      </w:r>
+      <w:r>
+        <w:t>еализация алгоритмов с хранением на внешних носителях (</w:t>
+      </w:r>
+      <w:r>
+        <w:rPr>
+          <w:lang w:val="en-US"/>
+        </w:rPr>
+        <w:t>HDD</w:t>
+      </w:r>
+      <w:r>
+        <w:t xml:space="preserve">, </w:t>
+      </w:r>
+      <w:r>
+        <w:rPr>
+          <w:lang w:val="en-US"/>
+        </w:rPr>
+        <w:t>SSD</w:t>
+      </w:r>
+      <w:r>
+        <w:t>)</w:t>
+      </w:r>
+      <w:r>
+        <w:t>;</w:t>
+      </w:r>
+    </w:p>
+    <w:p>
+      <w:pPr>
+        <w:pStyle w:val="a5"/>
+        <w:numPr>
+          <w:ilvl w:val="0"/>
+          <w:numId w:val="15"/>
+        </w:numPr>
+        <w:spacing w:line="360" w:lineRule="exact"/>
+      </w:pPr>
+      <w:r>
+        <w:t>М</w:t>
+      </w:r>
+      <w:r>
+        <w:t>ногопоточная реализация алгоритмов с учетом инклюзивных и эксклюзивных уровней кэша многоядерного процессора</w:t>
+      </w:r>
+      <w:r>
+        <w:t>.</w:t>
+      </w:r>
+      <w:bookmarkStart w:id="18" w:name="_GoBack"/>
       <w:bookmarkEnd w:id="18"/>
     </w:p>
     <w:p>
-      <w:r>
-        <w:t xml:space="preserve">Различные методы показали разное время работы. В некоторых случаях лучше всего работал алгоритм </w:t>
-      </w:r>
-      <w:proofErr w:type="spellStart"/>
-      <w:r>
-        <w:t>Штрассена</w:t>
-      </w:r>
-      <w:proofErr w:type="spellEnd"/>
-      <w:r>
-        <w:t>, в некоторых случаях лучше проявлял себя блочный метод, а в некоторых и вовсе классическое перемножение давало лучший результат. Обобщив все эти решения и разделив на частные случаи, можно организовать единый метод перемножения, который будет давать лучшее время работы.</w:t>
-      </w:r>
-    </w:p>
-    <w:p>
-      <w:pPr>
-        <w:spacing w:line="240" w:lineRule="auto"/>
+      <w:pPr>
         <w:ind w:firstLine="0"/>
         <w:jc w:val="left"/>
         <w:rPr>
@@ -9380,7 +9316,7 @@
           <w:caps/>
         </w:rPr>
       </w:pPr>
-      <w:bookmarkStart w:id="19" w:name="_Toc121579746"/>
+      <w:bookmarkStart w:id="19" w:name="_Toc121862828"/>
       <w:r>
         <w:rPr>
           <w:caps/>
@@ -9395,492 +9331,32 @@
         <w:t>писок использованных источников</w:t>
       </w:r>
       <w:bookmarkEnd w:id="19"/>
-    </w:p>
-    <w:p>
-      <w:pPr>
-        <w:pStyle w:val="a5"/>
-        <w:numPr>
-          <w:ilvl w:val="0"/>
-          <w:numId w:val="3"/>
-        </w:numPr>
-        <w:tabs>
-          <w:tab w:val="left" w:pos="992"/>
-        </w:tabs>
-        <w:suppressAutoHyphens/>
-      </w:pPr>
-      <w:r>
-        <w:rPr>
-          <w:color w:val="000000"/>
-        </w:rPr>
-        <w:t>Википедия</w:t>
-      </w:r>
-      <w:r>
-        <w:rPr>
-          <w:color w:val="000000"/>
-        </w:rPr>
-        <w:t xml:space="preserve"> [Электронный ресурс]</w:t>
-      </w:r>
-    </w:p>
-    <w:p>
-      <w:pPr>
-        <w:pStyle w:val="a5"/>
-        <w:tabs>
-          <w:tab w:val="left" w:pos="992"/>
-        </w:tabs>
-        <w:suppressAutoHyphens/>
-        <w:ind w:firstLine="0"/>
-      </w:pPr>
-      <w:r>
-        <w:rPr>
-          <w:rStyle w:val="aa"/>
-          <w:color w:val="0002FF"/>
-          <w:lang w:val="en-US"/>
-        </w:rPr>
-        <w:t>https</w:t>
-      </w:r>
-      <w:r>
-        <w:rPr>
-          <w:rStyle w:val="aa"/>
-          <w:color w:val="0002FF"/>
-        </w:rPr>
-        <w:t>://</w:t>
-      </w:r>
-      <w:proofErr w:type="spellStart"/>
-      <w:r>
-        <w:rPr>
-          <w:rStyle w:val="aa"/>
-          <w:color w:val="0002FF"/>
-          <w:lang w:val="en-US"/>
-        </w:rPr>
-        <w:t>ru</w:t>
-      </w:r>
-      <w:proofErr w:type="spellEnd"/>
-      <w:r>
-        <w:rPr>
-          <w:rStyle w:val="aa"/>
-          <w:color w:val="0002FF"/>
-        </w:rPr>
-        <w:t>.</w:t>
-      </w:r>
-      <w:proofErr w:type="spellStart"/>
-      <w:r>
-        <w:rPr>
-          <w:rStyle w:val="aa"/>
-          <w:color w:val="0002FF"/>
-          <w:lang w:val="en-US"/>
-        </w:rPr>
-        <w:t>wikipedia</w:t>
-      </w:r>
-      <w:proofErr w:type="spellEnd"/>
-      <w:r>
-        <w:rPr>
-          <w:rStyle w:val="aa"/>
-          <w:color w:val="0002FF"/>
-        </w:rPr>
-        <w:t>.</w:t>
-      </w:r>
-      <w:r>
-        <w:rPr>
-          <w:rStyle w:val="aa"/>
-          <w:color w:val="0002FF"/>
-          <w:lang w:val="en-US"/>
-        </w:rPr>
-        <w:t>org</w:t>
-      </w:r>
-      <w:r>
-        <w:rPr>
-          <w:rStyle w:val="aa"/>
-          <w:color w:val="0002FF"/>
-        </w:rPr>
-        <w:t>/</w:t>
-      </w:r>
-      <w:r>
-        <w:rPr>
-          <w:rStyle w:val="aa"/>
-          <w:color w:val="0002FF"/>
-          <w:lang w:val="en-US"/>
-        </w:rPr>
-        <w:t>wiki</w:t>
-      </w:r>
-      <w:r>
-        <w:rPr>
-          <w:rStyle w:val="aa"/>
-          <w:color w:val="0002FF"/>
-        </w:rPr>
-        <w:t>/%</w:t>
-      </w:r>
-      <w:r>
-        <w:rPr>
-          <w:rStyle w:val="aa"/>
-          <w:color w:val="0002FF"/>
-          <w:lang w:val="en-US"/>
-        </w:rPr>
-        <w:t>D</w:t>
-      </w:r>
-      <w:r>
-        <w:rPr>
-          <w:rStyle w:val="aa"/>
-          <w:color w:val="0002FF"/>
-        </w:rPr>
-        <w:t>0%91%</w:t>
-      </w:r>
-      <w:r>
-        <w:rPr>
-          <w:rStyle w:val="aa"/>
-          <w:color w:val="0002FF"/>
-          <w:lang w:val="en-US"/>
-        </w:rPr>
-        <w:t>D</w:t>
-      </w:r>
-      <w:r>
-        <w:rPr>
-          <w:rStyle w:val="aa"/>
-          <w:color w:val="0002FF"/>
-        </w:rPr>
-        <w:t>0%</w:t>
-      </w:r>
-      <w:r>
-        <w:rPr>
-          <w:rStyle w:val="aa"/>
-          <w:color w:val="0002FF"/>
-          <w:lang w:val="en-US"/>
-        </w:rPr>
-        <w:t>BB</w:t>
-      </w:r>
-      <w:r>
-        <w:rPr>
-          <w:rStyle w:val="aa"/>
-          <w:color w:val="0002FF"/>
-        </w:rPr>
-        <w:t>%</w:t>
-      </w:r>
-      <w:r>
-        <w:rPr>
-          <w:rStyle w:val="aa"/>
-          <w:color w:val="0002FF"/>
-          <w:lang w:val="en-US"/>
-        </w:rPr>
-        <w:t>D</w:t>
-      </w:r>
-      <w:r>
-        <w:rPr>
-          <w:rStyle w:val="aa"/>
-          <w:color w:val="0002FF"/>
-        </w:rPr>
-        <w:t>0%</w:t>
-      </w:r>
-      <w:r>
-        <w:rPr>
-          <w:rStyle w:val="aa"/>
-          <w:color w:val="0002FF"/>
-          <w:lang w:val="en-US"/>
-        </w:rPr>
-        <w:t>BE</w:t>
-      </w:r>
-      <w:r>
-        <w:rPr>
-          <w:rStyle w:val="aa"/>
-          <w:color w:val="0002FF"/>
-        </w:rPr>
-        <w:t>%</w:t>
-      </w:r>
-      <w:r>
-        <w:rPr>
-          <w:rStyle w:val="aa"/>
-          <w:color w:val="0002FF"/>
-          <w:lang w:val="en-US"/>
-        </w:rPr>
-        <w:t>D</w:t>
-      </w:r>
-      <w:r>
-        <w:rPr>
-          <w:rStyle w:val="aa"/>
-          <w:color w:val="0002FF"/>
-        </w:rPr>
-        <w:t>1%87%</w:t>
-      </w:r>
-      <w:r>
-        <w:rPr>
-          <w:rStyle w:val="aa"/>
-          <w:color w:val="0002FF"/>
-          <w:lang w:val="en-US"/>
-        </w:rPr>
-        <w:t>D</w:t>
-      </w:r>
-      <w:r>
-        <w:rPr>
-          <w:rStyle w:val="aa"/>
-          <w:color w:val="0002FF"/>
-        </w:rPr>
-        <w:t>0%</w:t>
-      </w:r>
-      <w:r>
-        <w:rPr>
-          <w:rStyle w:val="aa"/>
-          <w:color w:val="0002FF"/>
-          <w:lang w:val="en-US"/>
-        </w:rPr>
-        <w:t>BD</w:t>
-      </w:r>
-      <w:r>
-        <w:rPr>
-          <w:rStyle w:val="aa"/>
-          <w:color w:val="0002FF"/>
-        </w:rPr>
-        <w:t>%</w:t>
-      </w:r>
-      <w:r>
-        <w:rPr>
-          <w:rStyle w:val="aa"/>
-          <w:color w:val="0002FF"/>
-          <w:lang w:val="en-US"/>
-        </w:rPr>
-        <w:t>D</w:t>
-      </w:r>
-      <w:r>
-        <w:rPr>
-          <w:rStyle w:val="aa"/>
-          <w:color w:val="0002FF"/>
-        </w:rPr>
-        <w:t>0%</w:t>
-      </w:r>
-      <w:r>
-        <w:rPr>
-          <w:rStyle w:val="aa"/>
-          <w:color w:val="0002FF"/>
-          <w:lang w:val="en-US"/>
-        </w:rPr>
-        <w:t>B</w:t>
-      </w:r>
-      <w:r>
-        <w:rPr>
-          <w:rStyle w:val="aa"/>
-          <w:color w:val="0002FF"/>
-        </w:rPr>
-        <w:t>0%</w:t>
-      </w:r>
-      <w:r>
-        <w:rPr>
-          <w:rStyle w:val="aa"/>
-          <w:color w:val="0002FF"/>
-          <w:lang w:val="en-US"/>
-        </w:rPr>
-        <w:t>D</w:t>
-      </w:r>
-      <w:r>
-        <w:rPr>
-          <w:rStyle w:val="aa"/>
-          <w:color w:val="0002FF"/>
-        </w:rPr>
-        <w:t>1%8</w:t>
-      </w:r>
-      <w:r>
-        <w:rPr>
-          <w:rStyle w:val="aa"/>
-          <w:color w:val="0002FF"/>
-          <w:lang w:val="en-US"/>
-        </w:rPr>
-        <w:t>F</w:t>
-      </w:r>
-      <w:r>
-        <w:rPr>
-          <w:rStyle w:val="aa"/>
-          <w:color w:val="0002FF"/>
-        </w:rPr>
-        <w:t>_%</w:t>
-      </w:r>
-      <w:r>
-        <w:rPr>
-          <w:rStyle w:val="aa"/>
-          <w:color w:val="0002FF"/>
-          <w:lang w:val="en-US"/>
-        </w:rPr>
-        <w:t>D</w:t>
-      </w:r>
-      <w:r>
-        <w:rPr>
-          <w:rStyle w:val="aa"/>
-          <w:color w:val="0002FF"/>
-        </w:rPr>
-        <w:t>0%</w:t>
-      </w:r>
-      <w:r>
-        <w:rPr>
-          <w:rStyle w:val="aa"/>
-          <w:color w:val="0002FF"/>
-          <w:lang w:val="en-US"/>
-        </w:rPr>
-        <w:t>BC</w:t>
-      </w:r>
-      <w:r>
-        <w:rPr>
-          <w:rStyle w:val="aa"/>
-          <w:color w:val="0002FF"/>
-        </w:rPr>
-        <w:t>%</w:t>
-      </w:r>
-      <w:r>
-        <w:rPr>
-          <w:rStyle w:val="aa"/>
-          <w:color w:val="0002FF"/>
-          <w:lang w:val="en-US"/>
-        </w:rPr>
-        <w:t>D</w:t>
-      </w:r>
-      <w:r>
-        <w:rPr>
-          <w:rStyle w:val="aa"/>
-          <w:color w:val="0002FF"/>
-        </w:rPr>
-        <w:t>0%</w:t>
-      </w:r>
-      <w:r>
-        <w:rPr>
-          <w:rStyle w:val="aa"/>
-          <w:color w:val="0002FF"/>
-          <w:lang w:val="en-US"/>
-        </w:rPr>
-        <w:t>B</w:t>
-      </w:r>
-      <w:r>
-        <w:rPr>
-          <w:rStyle w:val="aa"/>
-          <w:color w:val="0002FF"/>
-        </w:rPr>
-        <w:t>0%</w:t>
-      </w:r>
-      <w:r>
-        <w:rPr>
-          <w:rStyle w:val="aa"/>
-          <w:color w:val="0002FF"/>
-          <w:lang w:val="en-US"/>
-        </w:rPr>
-        <w:t>D</w:t>
-      </w:r>
-      <w:r>
-        <w:rPr>
-          <w:rStyle w:val="aa"/>
-          <w:color w:val="0002FF"/>
-        </w:rPr>
-        <w:t>1%82%</w:t>
-      </w:r>
-      <w:r>
-        <w:rPr>
-          <w:rStyle w:val="aa"/>
-          <w:color w:val="0002FF"/>
-          <w:lang w:val="en-US"/>
-        </w:rPr>
-        <w:t>D</w:t>
-      </w:r>
-      <w:r>
-        <w:rPr>
-          <w:rStyle w:val="aa"/>
-          <w:color w:val="0002FF"/>
-        </w:rPr>
-        <w:t>1%80%</w:t>
-      </w:r>
-      <w:r>
-        <w:rPr>
-          <w:rStyle w:val="aa"/>
-          <w:color w:val="0002FF"/>
-          <w:lang w:val="en-US"/>
-        </w:rPr>
-        <w:t>D</w:t>
-      </w:r>
-      <w:r>
-        <w:rPr>
-          <w:rStyle w:val="aa"/>
-          <w:color w:val="0002FF"/>
-        </w:rPr>
-        <w:t>0%</w:t>
-      </w:r>
-      <w:r>
-        <w:rPr>
-          <w:rStyle w:val="aa"/>
-          <w:color w:val="0002FF"/>
-          <w:lang w:val="en-US"/>
-        </w:rPr>
-        <w:t>B</w:t>
-      </w:r>
-      <w:r>
-        <w:rPr>
-          <w:rStyle w:val="aa"/>
-          <w:color w:val="0002FF"/>
-        </w:rPr>
-        <w:t>8%</w:t>
-      </w:r>
-      <w:r>
-        <w:rPr>
-          <w:rStyle w:val="aa"/>
-          <w:color w:val="0002FF"/>
-          <w:lang w:val="en-US"/>
-        </w:rPr>
-        <w:t>D</w:t>
-      </w:r>
-      <w:r>
-        <w:rPr>
-          <w:rStyle w:val="aa"/>
-          <w:color w:val="0002FF"/>
-        </w:rPr>
-        <w:t>1%86%</w:t>
-      </w:r>
-      <w:r>
-        <w:rPr>
-          <w:rStyle w:val="aa"/>
-          <w:color w:val="0002FF"/>
-          <w:lang w:val="en-US"/>
-        </w:rPr>
-        <w:t>D</w:t>
-      </w:r>
-      <w:r>
-        <w:rPr>
-          <w:rStyle w:val="aa"/>
-          <w:color w:val="0002FF"/>
-        </w:rPr>
-        <w:t>0%</w:t>
-      </w:r>
-      <w:r>
-        <w:rPr>
-          <w:rStyle w:val="aa"/>
-          <w:color w:val="0002FF"/>
-          <w:lang w:val="en-US"/>
-        </w:rPr>
-        <w:t>B</w:t>
-      </w:r>
-      <w:r>
-        <w:rPr>
-          <w:rStyle w:val="aa"/>
-          <w:color w:val="0002FF"/>
-        </w:rPr>
-        <w:t>0</w:t>
-      </w:r>
     </w:p>
     <w:p>
       <w:pPr>
         <w:pStyle w:val="af5"/>
         <w:numPr>
           <w:ilvl w:val="0"/>
-          <w:numId w:val="3"/>
+          <w:numId w:val="14"/>
         </w:numPr>
         <w:tabs>
           <w:tab w:val="left" w:pos="992"/>
         </w:tabs>
         <w:suppressAutoHyphens/>
         <w:spacing w:after="0"/>
-      </w:pPr>
-      <w:proofErr w:type="spellStart"/>
-      <w:r>
-        <w:rPr>
+        <w:rPr>
+          <w:rStyle w:val="aa"/>
+          <w:color w:val="0002FF"/>
+          <w:lang w:val="en-US"/>
+        </w:rPr>
+      </w:pPr>
+      <w:r>
+        <w:rPr>
+          <w:rFonts w:cs="Calibri"/>
           <w:color w:val="000000"/>
-        </w:rPr>
-        <w:t>Хабр</w:t>
-      </w:r>
-      <w:proofErr w:type="spellEnd"/>
-      <w:r>
-        <w:rPr>
-          <w:color w:val="000000"/>
-        </w:rPr>
-        <w:t xml:space="preserve"> [Электронный ресурс]</w:t>
+          <w:lang w:val="en-US"/>
+        </w:rPr>
+        <w:t>Demaine, Erik D. Cache-Oblivious Algorithms and Data Structures. [Article] – MIT Laboratory for Computer Science, 200 Technology Square, Cambridge, MA 02139, USA.</w:t>
       </w:r>
     </w:p>
     <w:p>
@@ -9896,19 +9372,14 @@
           <w:rStyle w:val="aa"/>
           <w:color w:val="auto"/>
           <w:u w:val="none"/>
+          <w:lang w:val="en-US"/>
         </w:rPr>
       </w:pPr>
       <w:r>
         <w:rPr>
           <w:rStyle w:val="aa"/>
           <w:color w:val="0002FF"/>
-        </w:rPr>
-        <w:t>https://habr.com/ru/post/313258/</w:t>
-      </w:r>
-      <w:r>
-        <w:rPr>
-          <w:rStyle w:val="aa"/>
-          <w:color w:val="0002FF"/>
+          <w:lang w:val="en-US"/>
         </w:rPr>
         <w:br w:type="page"/>
       </w:r>
@@ -9916,25 +9387,54 @@
     <w:p>
       <w:pPr>
         <w:pStyle w:val="13"/>
+        <w:jc w:val="right"/>
         <w:outlineLvl w:val="0"/>
         <w:rPr>
           <w:caps/>
         </w:rPr>
       </w:pPr>
-      <w:bookmarkStart w:id="20" w:name="_Toc121579747"/>
+      <w:bookmarkStart w:id="20" w:name="_Toc121862829"/>
       <w:r>
         <w:rPr>
           <w:caps/>
         </w:rPr>
         <w:lastRenderedPageBreak/>
-        <w:t>Приложение 1</w:t>
+        <w:t>Приложение</w:t>
+      </w:r>
+      <w:r>
+        <w:rPr>
+          <w:caps/>
+        </w:rPr>
+        <w:t xml:space="preserve"> </w:t>
+      </w:r>
+      <w:r>
+        <w:rPr>
+          <w:caps/>
+          <w:lang w:val="en-US"/>
+        </w:rPr>
+        <w:t>a</w:t>
+      </w:r>
+      <w:r>
+        <w:rPr>
+          <w:caps/>
+        </w:rPr>
+        <w:t>.</w:t>
+      </w:r>
+      <w:r>
+        <w:rPr>
+          <w:caps/>
+        </w:rPr>
+        <w:br/>
+      </w:r>
+      <w:r>
+        <w:rPr>
+          <w:caps/>
+          <w:sz w:val="28"/>
+          <w:szCs w:val="28"/>
+        </w:rPr>
+        <w:t>Код перемножения матриц представленных в виде одномерных массивов</w:t>
       </w:r>
       <w:bookmarkEnd w:id="20"/>
-    </w:p>
-    <w:p>
-      <w:r>
-        <w:t>Код перемножения матриц представленных в виде одномерных массивов</w:t>
-      </w:r>
     </w:p>
     <w:p/>
     <w:p>
@@ -9994,8 +9494,6 @@
         </w:rPr>
         <w:t xml:space="preserve">* </w:t>
       </w:r>
-      <w:proofErr w:type="spellStart"/>
-      <w:proofErr w:type="gramStart"/>
       <w:r>
         <w:rPr>
           <w:rFonts w:ascii="Courier New" w:eastAsia="Times New Roman" w:hAnsi="Courier New" w:cs="Courier New"/>
@@ -10008,7 +9506,6 @@
         </w:rPr>
         <w:t>matrixMultiplication</w:t>
       </w:r>
-      <w:proofErr w:type="spellEnd"/>
       <w:r>
         <w:rPr>
           <w:rFonts w:ascii="Courier New" w:eastAsia="Times New Roman" w:hAnsi="Courier New" w:cs="Courier New"/>
@@ -10021,7 +9518,6 @@
         </w:rPr>
         <w:t>(</w:t>
       </w:r>
-      <w:proofErr w:type="gramEnd"/>
       <w:r>
         <w:rPr>
           <w:rFonts w:ascii="Courier New" w:eastAsia="Times New Roman" w:hAnsi="Courier New" w:cs="Courier New"/>
@@ -10400,9 +9896,20 @@
           <w:szCs w:val="20"/>
           <w:lang w:val="en-US" w:eastAsia="ru-RU"/>
         </w:rPr>
-        <w:t xml:space="preserve"> </w:t>
-      </w:r>
-      <w:proofErr w:type="spellStart"/>
+        <w:t xml:space="preserve"> i = </w:t>
+      </w:r>
+      <w:r>
+        <w:rPr>
+          <w:rFonts w:ascii="Courier New" w:eastAsia="Times New Roman" w:hAnsi="Courier New" w:cs="Courier New"/>
+          <w:b/>
+          <w:bCs/>
+          <w:color w:val="0000DD"/>
+          <w:sz w:val="20"/>
+          <w:szCs w:val="20"/>
+          <w:lang w:val="en-US" w:eastAsia="ru-RU"/>
+        </w:rPr>
+        <w:t>0</w:t>
+      </w:r>
       <w:r>
         <w:rPr>
           <w:rFonts w:ascii="Courier New" w:eastAsia="Times New Roman" w:hAnsi="Courier New" w:cs="Courier New"/>
@@ -10413,96 +9920,7 @@
           <w:szCs w:val="20"/>
           <w:lang w:val="en-US" w:eastAsia="ru-RU"/>
         </w:rPr>
-        <w:t>i</w:t>
-      </w:r>
-      <w:proofErr w:type="spellEnd"/>
-      <w:r>
-        <w:rPr>
-          <w:rFonts w:ascii="Courier New" w:eastAsia="Times New Roman" w:hAnsi="Courier New" w:cs="Courier New"/>
-          <w:b/>
-          <w:bCs/>
-          <w:color w:val="333333"/>
-          <w:sz w:val="20"/>
-          <w:szCs w:val="20"/>
-          <w:lang w:val="en-US" w:eastAsia="ru-RU"/>
-        </w:rPr>
-        <w:t xml:space="preserve"> = </w:t>
-      </w:r>
-      <w:r>
-        <w:rPr>
-          <w:rFonts w:ascii="Courier New" w:eastAsia="Times New Roman" w:hAnsi="Courier New" w:cs="Courier New"/>
-          <w:b/>
-          <w:bCs/>
-          <w:color w:val="0000DD"/>
-          <w:sz w:val="20"/>
-          <w:szCs w:val="20"/>
-          <w:lang w:val="en-US" w:eastAsia="ru-RU"/>
-        </w:rPr>
-        <w:t>0</w:t>
-      </w:r>
-      <w:r>
-        <w:rPr>
-          <w:rFonts w:ascii="Courier New" w:eastAsia="Times New Roman" w:hAnsi="Courier New" w:cs="Courier New"/>
-          <w:b/>
-          <w:bCs/>
-          <w:color w:val="333333"/>
-          <w:sz w:val="20"/>
-          <w:szCs w:val="20"/>
-          <w:lang w:val="en-US" w:eastAsia="ru-RU"/>
-        </w:rPr>
-        <w:t xml:space="preserve">; </w:t>
-      </w:r>
-      <w:proofErr w:type="spellStart"/>
-      <w:r>
-        <w:rPr>
-          <w:rFonts w:ascii="Courier New" w:eastAsia="Times New Roman" w:hAnsi="Courier New" w:cs="Courier New"/>
-          <w:b/>
-          <w:bCs/>
-          <w:color w:val="333333"/>
-          <w:sz w:val="20"/>
-          <w:szCs w:val="20"/>
-          <w:lang w:val="en-US" w:eastAsia="ru-RU"/>
-        </w:rPr>
-        <w:t>i</w:t>
-      </w:r>
-      <w:proofErr w:type="spellEnd"/>
-      <w:r>
-        <w:rPr>
-          <w:rFonts w:ascii="Courier New" w:eastAsia="Times New Roman" w:hAnsi="Courier New" w:cs="Courier New"/>
-          <w:b/>
-          <w:bCs/>
-          <w:color w:val="333333"/>
-          <w:sz w:val="20"/>
-          <w:szCs w:val="20"/>
-          <w:lang w:val="en-US" w:eastAsia="ru-RU"/>
-        </w:rPr>
-        <w:t xml:space="preserve"> &lt; n*l; ++</w:t>
-      </w:r>
-      <w:proofErr w:type="spellStart"/>
-      <w:r>
-        <w:rPr>
-          <w:rFonts w:ascii="Courier New" w:eastAsia="Times New Roman" w:hAnsi="Courier New" w:cs="Courier New"/>
-          <w:b/>
-          <w:bCs/>
-          <w:color w:val="333333"/>
-          <w:sz w:val="20"/>
-          <w:szCs w:val="20"/>
-          <w:lang w:val="en-US" w:eastAsia="ru-RU"/>
-        </w:rPr>
-        <w:t>i</w:t>
-      </w:r>
-      <w:proofErr w:type="spellEnd"/>
-      <w:r>
-        <w:rPr>
-          <w:rFonts w:ascii="Courier New" w:eastAsia="Times New Roman" w:hAnsi="Courier New" w:cs="Courier New"/>
-          <w:b/>
-          <w:bCs/>
-          <w:color w:val="333333"/>
-          <w:sz w:val="20"/>
-          <w:szCs w:val="20"/>
-          <w:lang w:val="en-US" w:eastAsia="ru-RU"/>
-        </w:rPr>
-        <w:t>) {</w:t>
+        <w:t>; i &lt; n*l; ++i) {</w:t>
       </w:r>
     </w:p>
     <w:p>
@@ -10548,33 +9966,7 @@
           <w:szCs w:val="20"/>
           <w:lang w:val="en-US" w:eastAsia="ru-RU"/>
         </w:rPr>
-        <w:t xml:space="preserve">    C[</w:t>
-      </w:r>
-      <w:proofErr w:type="spellStart"/>
-      <w:r>
-        <w:rPr>
-          <w:rFonts w:ascii="Courier New" w:eastAsia="Times New Roman" w:hAnsi="Courier New" w:cs="Courier New"/>
-          <w:b/>
-          <w:bCs/>
-          <w:color w:val="333333"/>
-          <w:sz w:val="20"/>
-          <w:szCs w:val="20"/>
-          <w:lang w:val="en-US" w:eastAsia="ru-RU"/>
-        </w:rPr>
-        <w:t>i</w:t>
-      </w:r>
-      <w:proofErr w:type="spellEnd"/>
-      <w:r>
-        <w:rPr>
-          <w:rFonts w:ascii="Courier New" w:eastAsia="Times New Roman" w:hAnsi="Courier New" w:cs="Courier New"/>
-          <w:b/>
-          <w:bCs/>
-          <w:color w:val="333333"/>
-          <w:sz w:val="20"/>
-          <w:szCs w:val="20"/>
-          <w:lang w:val="en-US" w:eastAsia="ru-RU"/>
-        </w:rPr>
-        <w:t xml:space="preserve">] = </w:t>
+        <w:t xml:space="preserve">    C[i] = </w:t>
       </w:r>
       <w:r>
         <w:rPr>
@@ -10738,9 +10130,20 @@
           <w:szCs w:val="20"/>
           <w:lang w:val="en-US" w:eastAsia="ru-RU"/>
         </w:rPr>
-        <w:t xml:space="preserve"> </w:t>
-      </w:r>
-      <w:proofErr w:type="spellStart"/>
+        <w:t xml:space="preserve"> i = </w:t>
+      </w:r>
+      <w:r>
+        <w:rPr>
+          <w:rFonts w:ascii="Courier New" w:eastAsia="Times New Roman" w:hAnsi="Courier New" w:cs="Courier New"/>
+          <w:b/>
+          <w:bCs/>
+          <w:color w:val="0000DD"/>
+          <w:sz w:val="20"/>
+          <w:szCs w:val="20"/>
+          <w:lang w:val="en-US" w:eastAsia="ru-RU"/>
+        </w:rPr>
+        <w:t>0</w:t>
+      </w:r>
       <w:r>
         <w:rPr>
           <w:rFonts w:ascii="Courier New" w:eastAsia="Times New Roman" w:hAnsi="Courier New" w:cs="Courier New"/>
@@ -10751,96 +10154,7 @@
           <w:szCs w:val="20"/>
           <w:lang w:val="en-US" w:eastAsia="ru-RU"/>
         </w:rPr>
-        <w:t>i</w:t>
-      </w:r>
-      <w:proofErr w:type="spellEnd"/>
-      <w:r>
-        <w:rPr>
-          <w:rFonts w:ascii="Courier New" w:eastAsia="Times New Roman" w:hAnsi="Courier New" w:cs="Courier New"/>
-          <w:b/>
-          <w:bCs/>
-          <w:color w:val="333333"/>
-          <w:sz w:val="20"/>
-          <w:szCs w:val="20"/>
-          <w:lang w:val="en-US" w:eastAsia="ru-RU"/>
-        </w:rPr>
-        <w:t xml:space="preserve"> = </w:t>
-      </w:r>
-      <w:r>
-        <w:rPr>
-          <w:rFonts w:ascii="Courier New" w:eastAsia="Times New Roman" w:hAnsi="Courier New" w:cs="Courier New"/>
-          <w:b/>
-          <w:bCs/>
-          <w:color w:val="0000DD"/>
-          <w:sz w:val="20"/>
-          <w:szCs w:val="20"/>
-          <w:lang w:val="en-US" w:eastAsia="ru-RU"/>
-        </w:rPr>
-        <w:t>0</w:t>
-      </w:r>
-      <w:r>
-        <w:rPr>
-          <w:rFonts w:ascii="Courier New" w:eastAsia="Times New Roman" w:hAnsi="Courier New" w:cs="Courier New"/>
-          <w:b/>
-          <w:bCs/>
-          <w:color w:val="333333"/>
-          <w:sz w:val="20"/>
-          <w:szCs w:val="20"/>
-          <w:lang w:val="en-US" w:eastAsia="ru-RU"/>
-        </w:rPr>
-        <w:t xml:space="preserve">; </w:t>
-      </w:r>
-      <w:proofErr w:type="spellStart"/>
-      <w:r>
-        <w:rPr>
-          <w:rFonts w:ascii="Courier New" w:eastAsia="Times New Roman" w:hAnsi="Courier New" w:cs="Courier New"/>
-          <w:b/>
-          <w:bCs/>
-          <w:color w:val="333333"/>
-          <w:sz w:val="20"/>
-          <w:szCs w:val="20"/>
-          <w:lang w:val="en-US" w:eastAsia="ru-RU"/>
-        </w:rPr>
-        <w:t>i</w:t>
-      </w:r>
-      <w:proofErr w:type="spellEnd"/>
-      <w:r>
-        <w:rPr>
-          <w:rFonts w:ascii="Courier New" w:eastAsia="Times New Roman" w:hAnsi="Courier New" w:cs="Courier New"/>
-          <w:b/>
-          <w:bCs/>
-          <w:color w:val="333333"/>
-          <w:sz w:val="20"/>
-          <w:szCs w:val="20"/>
-          <w:lang w:val="en-US" w:eastAsia="ru-RU"/>
-        </w:rPr>
-        <w:t xml:space="preserve"> &lt; n; ++</w:t>
-      </w:r>
-      <w:proofErr w:type="spellStart"/>
-      <w:r>
-        <w:rPr>
-          <w:rFonts w:ascii="Courier New" w:eastAsia="Times New Roman" w:hAnsi="Courier New" w:cs="Courier New"/>
-          <w:b/>
-          <w:bCs/>
-          <w:color w:val="333333"/>
-          <w:sz w:val="20"/>
-          <w:szCs w:val="20"/>
-          <w:lang w:val="en-US" w:eastAsia="ru-RU"/>
-        </w:rPr>
-        <w:t>i</w:t>
-      </w:r>
-      <w:proofErr w:type="spellEnd"/>
-      <w:r>
-        <w:rPr>
-          <w:rFonts w:ascii="Courier New" w:eastAsia="Times New Roman" w:hAnsi="Courier New" w:cs="Courier New"/>
-          <w:b/>
-          <w:bCs/>
-          <w:color w:val="333333"/>
-          <w:sz w:val="20"/>
-          <w:szCs w:val="20"/>
-          <w:lang w:val="en-US" w:eastAsia="ru-RU"/>
-        </w:rPr>
-        <w:t>) {</w:t>
+        <w:t>; i &lt; n; ++i) {</w:t>
       </w:r>
     </w:p>
     <w:p>
@@ -11122,163 +10436,7 @@
           <w:szCs w:val="20"/>
           <w:lang w:val="en-US" w:eastAsia="ru-RU"/>
         </w:rPr>
-        <w:t xml:space="preserve">        C[</w:t>
-      </w:r>
-      <w:proofErr w:type="spellStart"/>
-      <w:r>
-        <w:rPr>
-          <w:rFonts w:ascii="Courier New" w:eastAsia="Times New Roman" w:hAnsi="Courier New" w:cs="Courier New"/>
-          <w:b/>
-          <w:bCs/>
-          <w:color w:val="333333"/>
-          <w:sz w:val="20"/>
-          <w:szCs w:val="20"/>
-          <w:lang w:val="en-US" w:eastAsia="ru-RU"/>
-        </w:rPr>
-        <w:t>i</w:t>
-      </w:r>
-      <w:proofErr w:type="spellEnd"/>
-      <w:r>
-        <w:rPr>
-          <w:rFonts w:ascii="Courier New" w:eastAsia="Times New Roman" w:hAnsi="Courier New" w:cs="Courier New"/>
-          <w:b/>
-          <w:bCs/>
-          <w:color w:val="333333"/>
-          <w:sz w:val="20"/>
-          <w:szCs w:val="20"/>
-          <w:lang w:val="en-US" w:eastAsia="ru-RU"/>
-        </w:rPr>
-        <w:t>*</w:t>
-      </w:r>
-      <w:proofErr w:type="spellStart"/>
-      <w:r>
-        <w:rPr>
-          <w:rFonts w:ascii="Courier New" w:eastAsia="Times New Roman" w:hAnsi="Courier New" w:cs="Courier New"/>
-          <w:b/>
-          <w:bCs/>
-          <w:color w:val="333333"/>
-          <w:sz w:val="20"/>
-          <w:szCs w:val="20"/>
-          <w:lang w:val="en-US" w:eastAsia="ru-RU"/>
-        </w:rPr>
-        <w:t>l+j</w:t>
-      </w:r>
-      <w:proofErr w:type="spellEnd"/>
-      <w:r>
-        <w:rPr>
-          <w:rFonts w:ascii="Courier New" w:eastAsia="Times New Roman" w:hAnsi="Courier New" w:cs="Courier New"/>
-          <w:b/>
-          <w:bCs/>
-          <w:color w:val="333333"/>
-          <w:sz w:val="20"/>
-          <w:szCs w:val="20"/>
-          <w:lang w:val="en-US" w:eastAsia="ru-RU"/>
-        </w:rPr>
-        <w:t>] += A[</w:t>
-      </w:r>
-      <w:proofErr w:type="spellStart"/>
-      <w:r>
-        <w:rPr>
-          <w:rFonts w:ascii="Courier New" w:eastAsia="Times New Roman" w:hAnsi="Courier New" w:cs="Courier New"/>
-          <w:b/>
-          <w:bCs/>
-          <w:color w:val="333333"/>
-          <w:sz w:val="20"/>
-          <w:szCs w:val="20"/>
-          <w:lang w:val="en-US" w:eastAsia="ru-RU"/>
-        </w:rPr>
-        <w:t>i</w:t>
-      </w:r>
-      <w:proofErr w:type="spellEnd"/>
-      <w:r>
-        <w:rPr>
-          <w:rFonts w:ascii="Courier New" w:eastAsia="Times New Roman" w:hAnsi="Courier New" w:cs="Courier New"/>
-          <w:b/>
-          <w:bCs/>
-          <w:color w:val="333333"/>
-          <w:sz w:val="20"/>
-          <w:szCs w:val="20"/>
-          <w:lang w:val="en-US" w:eastAsia="ru-RU"/>
-        </w:rPr>
-        <w:t>*</w:t>
-      </w:r>
-      <w:proofErr w:type="spellStart"/>
-      <w:r>
-        <w:rPr>
-          <w:rFonts w:ascii="Courier New" w:eastAsia="Times New Roman" w:hAnsi="Courier New" w:cs="Courier New"/>
-          <w:b/>
-          <w:bCs/>
-          <w:color w:val="333333"/>
-          <w:sz w:val="20"/>
-          <w:szCs w:val="20"/>
-          <w:lang w:val="en-US" w:eastAsia="ru-RU"/>
-        </w:rPr>
-        <w:t>m+</w:t>
-      </w:r>
-      <w:proofErr w:type="gramStart"/>
-      <w:r>
-        <w:rPr>
-          <w:rFonts w:ascii="Courier New" w:eastAsia="Times New Roman" w:hAnsi="Courier New" w:cs="Courier New"/>
-          <w:b/>
-          <w:bCs/>
-          <w:color w:val="333333"/>
-          <w:sz w:val="20"/>
-          <w:szCs w:val="20"/>
-          <w:lang w:val="en-US" w:eastAsia="ru-RU"/>
-        </w:rPr>
-        <w:t>k</w:t>
-      </w:r>
-      <w:proofErr w:type="spellEnd"/>
-      <w:r>
-        <w:rPr>
-          <w:rFonts w:ascii="Courier New" w:eastAsia="Times New Roman" w:hAnsi="Courier New" w:cs="Courier New"/>
-          <w:b/>
-          <w:bCs/>
-          <w:color w:val="333333"/>
-          <w:sz w:val="20"/>
-          <w:szCs w:val="20"/>
-          <w:lang w:val="en-US" w:eastAsia="ru-RU"/>
-        </w:rPr>
-        <w:t>]*</w:t>
-      </w:r>
-      <w:proofErr w:type="gramEnd"/>
-      <w:r>
-        <w:rPr>
-          <w:rFonts w:ascii="Courier New" w:eastAsia="Times New Roman" w:hAnsi="Courier New" w:cs="Courier New"/>
-          <w:b/>
-          <w:bCs/>
-          <w:color w:val="333333"/>
-          <w:sz w:val="20"/>
-          <w:szCs w:val="20"/>
-          <w:lang w:val="en-US" w:eastAsia="ru-RU"/>
-        </w:rPr>
-        <w:t>B[</w:t>
-      </w:r>
-      <w:proofErr w:type="spellStart"/>
-      <w:r>
-        <w:rPr>
-          <w:rFonts w:ascii="Courier New" w:eastAsia="Times New Roman" w:hAnsi="Courier New" w:cs="Courier New"/>
-          <w:b/>
-          <w:bCs/>
-          <w:color w:val="333333"/>
-          <w:sz w:val="20"/>
-          <w:szCs w:val="20"/>
-          <w:lang w:val="en-US" w:eastAsia="ru-RU"/>
-        </w:rPr>
-        <w:t>k+j</w:t>
-      </w:r>
-      <w:proofErr w:type="spellEnd"/>
-      <w:r>
-        <w:rPr>
-          <w:rFonts w:ascii="Courier New" w:eastAsia="Times New Roman" w:hAnsi="Courier New" w:cs="Courier New"/>
-          <w:b/>
-          <w:bCs/>
-          <w:color w:val="333333"/>
-          <w:sz w:val="20"/>
-          <w:szCs w:val="20"/>
-          <w:lang w:val="en-US" w:eastAsia="ru-RU"/>
-        </w:rPr>
-        <w:t>*m];</w:t>
+        <w:t xml:space="preserve">        C[i*l+j] += A[i*m+k]*B[k+j*m];</w:t>
       </w:r>
     </w:p>
     <w:p>
@@ -11476,7 +10634,6 @@
         </w:rPr>
         <w:t xml:space="preserve">  </w:t>
       </w:r>
-      <w:proofErr w:type="spellStart"/>
       <w:r>
         <w:rPr>
           <w:rFonts w:ascii="Courier New" w:eastAsia="Times New Roman" w:hAnsi="Courier New" w:cs="Courier New"/>
@@ -11489,7 +10646,6 @@
         </w:rPr>
         <w:t>return</w:t>
       </w:r>
-      <w:proofErr w:type="spellEnd"/>
       <w:r>
         <w:rPr>
           <w:rFonts w:ascii="Courier New" w:eastAsia="Times New Roman" w:hAnsi="Courier New" w:cs="Courier New"/>
@@ -12326,6 +11482,95 @@
     </w:lvl>
   </w:abstractNum>
   <w:abstractNum w:abstractNumId="6" w15:restartNumberingAfterBreak="0">
+    <w:nsid w:val="2D4A2004"/>
+    <w:multiLevelType w:val="hybridMultilevel"/>
+    <w:tmpl w:val="38A2123A"/>
+    <w:lvl w:ilvl="0" w:tplc="FBE66752">
+      <w:start w:val="1"/>
+      <w:numFmt w:val="decimal"/>
+      <w:lvlText w:val="%1."/>
+      <w:lvlJc w:val="left"/>
+      <w:pPr>
+        <w:ind w:left="1069" w:hanging="360"/>
+      </w:pPr>
+      <w:rPr>
+        <w:rFonts w:hint="default"/>
+      </w:rPr>
+    </w:lvl>
+    <w:lvl w:ilvl="1" w:tplc="04190019" w:tentative="1">
+      <w:start w:val="1"/>
+      <w:numFmt w:val="lowerLetter"/>
+      <w:lvlText w:val="%2."/>
+      <w:lvlJc w:val="left"/>
+      <w:pPr>
+        <w:ind w:left="1789" w:hanging="360"/>
+      </w:pPr>
+    </w:lvl>
+    <w:lvl w:ilvl="2" w:tplc="0419001B" w:tentative="1">
+      <w:start w:val="1"/>
+      <w:numFmt w:val="lowerRoman"/>
+      <w:lvlText w:val="%3."/>
+      <w:lvlJc w:val="right"/>
+      <w:pPr>
+        <w:ind w:left="2509" w:hanging="180"/>
+      </w:pPr>
+    </w:lvl>
+    <w:lvl w:ilvl="3" w:tplc="0419000F" w:tentative="1">
+      <w:start w:val="1"/>
+      <w:numFmt w:val="decimal"/>
+      <w:lvlText w:val="%4."/>
+      <w:lvlJc w:val="left"/>
+      <w:pPr>
+        <w:ind w:left="3229" w:hanging="360"/>
+      </w:pPr>
+    </w:lvl>
+    <w:lvl w:ilvl="4" w:tplc="04190019" w:tentative="1">
+      <w:start w:val="1"/>
+      <w:numFmt w:val="lowerLetter"/>
+      <w:lvlText w:val="%5."/>
+      <w:lvlJc w:val="left"/>
+      <w:pPr>
+        <w:ind w:left="3949" w:hanging="360"/>
+      </w:pPr>
+    </w:lvl>
+    <w:lvl w:ilvl="5" w:tplc="0419001B" w:tentative="1">
+      <w:start w:val="1"/>
+      <w:numFmt w:val="lowerRoman"/>
+      <w:lvlText w:val="%6."/>
+      <w:lvlJc w:val="right"/>
+      <w:pPr>
+        <w:ind w:left="4669" w:hanging="180"/>
+      </w:pPr>
+    </w:lvl>
+    <w:lvl w:ilvl="6" w:tplc="0419000F" w:tentative="1">
+      <w:start w:val="1"/>
+      <w:numFmt w:val="decimal"/>
+      <w:lvlText w:val="%7."/>
+      <w:lvlJc w:val="left"/>
+      <w:pPr>
+        <w:ind w:left="5389" w:hanging="360"/>
+      </w:pPr>
+    </w:lvl>
+    <w:lvl w:ilvl="7" w:tplc="04190019" w:tentative="1">
+      <w:start w:val="1"/>
+      <w:numFmt w:val="lowerLetter"/>
+      <w:lvlText w:val="%8."/>
+      <w:lvlJc w:val="left"/>
+      <w:pPr>
+        <w:ind w:left="6109" w:hanging="360"/>
+      </w:pPr>
+    </w:lvl>
+    <w:lvl w:ilvl="8" w:tplc="0419001B" w:tentative="1">
+      <w:start w:val="1"/>
+      <w:numFmt w:val="lowerRoman"/>
+      <w:lvlText w:val="%9."/>
+      <w:lvlJc w:val="right"/>
+      <w:pPr>
+        <w:ind w:left="6829" w:hanging="180"/>
+      </w:pPr>
+    </w:lvl>
+  </w:abstractNum>
+  <w:abstractNum w:abstractNumId="7" w15:restartNumberingAfterBreak="0">
     <w:nsid w:val="319304C6"/>
     <w:multiLevelType w:val="hybridMultilevel"/>
     <w:tmpl w:val="8236EFA6"/>
@@ -12438,7 +11683,7 @@
       </w:rPr>
     </w:lvl>
   </w:abstractNum>
-  <w:abstractNum w:abstractNumId="7" w15:restartNumberingAfterBreak="0">
+  <w:abstractNum w:abstractNumId="8" w15:restartNumberingAfterBreak="0">
     <w:nsid w:val="48CA31F5"/>
     <w:multiLevelType w:val="hybridMultilevel"/>
     <w:tmpl w:val="7E1A3EFE"/>
@@ -12551,7 +11796,98 @@
       </w:pPr>
     </w:lvl>
   </w:abstractNum>
-  <w:abstractNum w:abstractNumId="8" w15:restartNumberingAfterBreak="0">
+  <w:abstractNum w:abstractNumId="9" w15:restartNumberingAfterBreak="0">
+    <w:nsid w:val="4E054A0D"/>
+    <w:multiLevelType w:val="hybridMultilevel"/>
+    <w:tmpl w:val="7C1A7F6E"/>
+    <w:lvl w:ilvl="0" w:tplc="9D041E8E">
+      <w:start w:val="1"/>
+      <w:numFmt w:val="decimal"/>
+      <w:lvlText w:val="%1."/>
+      <w:lvlJc w:val="left"/>
+      <w:pPr>
+        <w:ind w:left="720" w:hanging="360"/>
+      </w:pPr>
+      <w:rPr>
+        <w:rFonts w:cs="Calibri" w:hint="default"/>
+        <w:color w:val="000000"/>
+        <w:u w:val="none"/>
+      </w:rPr>
+    </w:lvl>
+    <w:lvl w:ilvl="1" w:tplc="04190019" w:tentative="1">
+      <w:start w:val="1"/>
+      <w:numFmt w:val="lowerLetter"/>
+      <w:lvlText w:val="%2."/>
+      <w:lvlJc w:val="left"/>
+      <w:pPr>
+        <w:ind w:left="1440" w:hanging="360"/>
+      </w:pPr>
+    </w:lvl>
+    <w:lvl w:ilvl="2" w:tplc="0419001B" w:tentative="1">
+      <w:start w:val="1"/>
+      <w:numFmt w:val="lowerRoman"/>
+      <w:lvlText w:val="%3."/>
+      <w:lvlJc w:val="right"/>
+      <w:pPr>
+        <w:ind w:left="2160" w:hanging="180"/>
+      </w:pPr>
+    </w:lvl>
+    <w:lvl w:ilvl="3" w:tplc="0419000F" w:tentative="1">
+      <w:start w:val="1"/>
+      <w:numFmt w:val="decimal"/>
+      <w:lvlText w:val="%4."/>
+      <w:lvlJc w:val="left"/>
+      <w:pPr>
+        <w:ind w:left="2880" w:hanging="360"/>
+      </w:pPr>
+    </w:lvl>
+    <w:lvl w:ilvl="4" w:tplc="04190019" w:tentative="1">
+      <w:start w:val="1"/>
+      <w:numFmt w:val="lowerLetter"/>
+      <w:lvlText w:val="%5."/>
+      <w:lvlJc w:val="left"/>
+      <w:pPr>
+        <w:ind w:left="3600" w:hanging="360"/>
+      </w:pPr>
+    </w:lvl>
+    <w:lvl w:ilvl="5" w:tplc="0419001B" w:tentative="1">
+      <w:start w:val="1"/>
+      <w:numFmt w:val="lowerRoman"/>
+      <w:lvlText w:val="%6."/>
+      <w:lvlJc w:val="right"/>
+      <w:pPr>
+        <w:ind w:left="4320" w:hanging="180"/>
+      </w:pPr>
+    </w:lvl>
+    <w:lvl w:ilvl="6" w:tplc="0419000F" w:tentative="1">
+      <w:start w:val="1"/>
+      <w:numFmt w:val="decimal"/>
+      <w:lvlText w:val="%7."/>
+      <w:lvlJc w:val="left"/>
+      <w:pPr>
+        <w:ind w:left="5040" w:hanging="360"/>
+      </w:pPr>
+    </w:lvl>
+    <w:lvl w:ilvl="7" w:tplc="04190019" w:tentative="1">
+      <w:start w:val="1"/>
+      <w:numFmt w:val="lowerLetter"/>
+      <w:lvlText w:val="%8."/>
+      <w:lvlJc w:val="left"/>
+      <w:pPr>
+        <w:ind w:left="5760" w:hanging="360"/>
+      </w:pPr>
+    </w:lvl>
+    <w:lvl w:ilvl="8" w:tplc="0419001B" w:tentative="1">
+      <w:start w:val="1"/>
+      <w:numFmt w:val="lowerRoman"/>
+      <w:lvlText w:val="%9."/>
+      <w:lvlJc w:val="right"/>
+      <w:pPr>
+        <w:ind w:left="6480" w:hanging="180"/>
+      </w:pPr>
+    </w:lvl>
+  </w:abstractNum>
+  <w:abstractNum w:abstractNumId="10" w15:restartNumberingAfterBreak="0">
     <w:nsid w:val="53076CA3"/>
     <w:multiLevelType w:val="hybridMultilevel"/>
     <w:tmpl w:val="E3CC9020"/>
@@ -12691,7 +12027,7 @@
       </w:rPr>
     </w:lvl>
   </w:abstractNum>
-  <w:abstractNum w:abstractNumId="9" w15:restartNumberingAfterBreak="0">
+  <w:abstractNum w:abstractNumId="11" w15:restartNumberingAfterBreak="0">
     <w:nsid w:val="5957251C"/>
     <w:multiLevelType w:val="multilevel"/>
     <w:tmpl w:val="AEC07F46"/>
@@ -12804,7 +12140,7 @@
       </w:pPr>
     </w:lvl>
   </w:abstractNum>
-  <w:abstractNum w:abstractNumId="10" w15:restartNumberingAfterBreak="0">
+  <w:abstractNum w:abstractNumId="12" w15:restartNumberingAfterBreak="0">
     <w:nsid w:val="78A05DA5"/>
     <w:multiLevelType w:val="hybridMultilevel"/>
     <w:tmpl w:val="8A7AE91A"/>
@@ -12917,7 +12253,7 @@
       </w:rPr>
     </w:lvl>
   </w:abstractNum>
-  <w:abstractNum w:abstractNumId="11" w15:restartNumberingAfterBreak="0">
+  <w:abstractNum w:abstractNumId="13" w15:restartNumberingAfterBreak="0">
     <w:nsid w:val="7D4E6784"/>
     <w:multiLevelType w:val="multilevel"/>
     <w:tmpl w:val="EC808078"/>
@@ -13031,25 +12367,25 @@
     </w:lvl>
   </w:abstractNum>
   <w:num w:numId="1">
-    <w:abstractNumId w:val="7"/>
+    <w:abstractNumId w:val="8"/>
   </w:num>
   <w:num w:numId="2">
-    <w:abstractNumId w:val="8"/>
+    <w:abstractNumId w:val="10"/>
   </w:num>
   <w:num w:numId="3">
     <w:abstractNumId w:val="2"/>
   </w:num>
   <w:num w:numId="4">
-    <w:abstractNumId w:val="6"/>
+    <w:abstractNumId w:val="7"/>
   </w:num>
   <w:num w:numId="5">
     <w:abstractNumId w:val="5"/>
   </w:num>
   <w:num w:numId="6">
-    <w:abstractNumId w:val="10"/>
+    <w:abstractNumId w:val="12"/>
   </w:num>
   <w:num w:numId="7">
-    <w:abstractNumId w:val="6"/>
+    <w:abstractNumId w:val="7"/>
   </w:num>
   <w:num w:numId="8">
     <w:abstractNumId w:val="4"/>
@@ -13115,7 +12451,7 @@
     <w:abstractNumId w:val="1"/>
   </w:num>
   <w:num w:numId="11">
-    <w:abstractNumId w:val="11"/>
+    <w:abstractNumId w:val="13"/>
     <w:lvlOverride w:ilvl="0">
       <w:startOverride w:val="1"/>
     </w:lvlOverride>
@@ -13145,7 +12481,7 @@
     </w:lvlOverride>
   </w:num>
   <w:num w:numId="12">
-    <w:abstractNumId w:val="9"/>
+    <w:abstractNumId w:val="11"/>
     <w:lvlOverride w:ilvl="0">
       <w:startOverride w:val="1"/>
     </w:lvlOverride>
@@ -13203,6 +12539,12 @@
     <w:lvlOverride w:ilvl="8">
       <w:startOverride w:val="1"/>
     </w:lvlOverride>
+  </w:num>
+  <w:num w:numId="14">
+    <w:abstractNumId w:val="9"/>
+  </w:num>
+  <w:num w:numId="15">
+    <w:abstractNumId w:val="6"/>
   </w:num>
 </w:numbering>
 </file>
@@ -13601,7 +12943,6 @@
     <w:qFormat/>
     <w:rsid w:val="005D7982"/>
     <w:pPr>
-      <w:spacing w:line="360" w:lineRule="exact"/>
       <w:ind w:firstLine="709"/>
       <w:jc w:val="both"/>
     </w:pPr>
@@ -13952,7 +13293,6 @@
         <w:tab w:val="center" w:pos="4677"/>
         <w:tab w:val="right" w:pos="9355"/>
       </w:tabs>
-      <w:spacing w:line="240" w:lineRule="auto"/>
     </w:pPr>
   </w:style>
   <w:style w:type="character" w:customStyle="1" w:styleId="ac">
@@ -13981,7 +13321,6 @@
         <w:tab w:val="center" w:pos="4677"/>
         <w:tab w:val="right" w:pos="9355"/>
       </w:tabs>
-      <w:spacing w:line="240" w:lineRule="auto"/>
     </w:pPr>
   </w:style>
   <w:style w:type="character" w:customStyle="1" w:styleId="ae">
@@ -14035,7 +13374,7 @@
     <w:basedOn w:val="a"/>
     <w:rsid w:val="001D1438"/>
     <w:pPr>
-      <w:spacing w:before="100" w:beforeAutospacing="1" w:after="100" w:afterAutospacing="1" w:line="240" w:lineRule="auto"/>
+      <w:spacing w:before="100" w:beforeAutospacing="1" w:after="100" w:afterAutospacing="1"/>
     </w:pPr>
     <w:rPr>
       <w:rFonts w:eastAsia="Times New Roman"/>
@@ -14165,9 +13504,6 @@
     <w:semiHidden/>
     <w:unhideWhenUsed/>
     <w:rsid w:val="000F7025"/>
-    <w:pPr>
-      <w:spacing w:line="240" w:lineRule="auto"/>
-    </w:pPr>
     <w:rPr>
       <w:rFonts w:ascii="Tahoma" w:hAnsi="Tahoma" w:cs="Tahoma"/>
       <w:sz w:val="16"/>
@@ -14261,7 +13597,6 @@
         <w:tab w:val="left" w:pos="13740"/>
         <w:tab w:val="left" w:pos="14656"/>
       </w:tabs>
-      <w:spacing w:line="240" w:lineRule="auto"/>
       <w:ind w:firstLine="0"/>
       <w:jc w:val="left"/>
     </w:pPr>
@@ -14587,7 +13922,7 @@
 </file>
 
 <file path=customXml/itemProps1.xml><?xml version="1.0" encoding="utf-8"?>
-<ds:datastoreItem xmlns:ds="http://schemas.openxmlformats.org/officeDocument/2006/customXml" ds:itemID="{85B22A6D-4404-4A67-B54E-5341825B700F}">
+<ds:datastoreItem xmlns:ds="http://schemas.openxmlformats.org/officeDocument/2006/customXml" ds:itemID="{0C78B18D-3143-4FD1-9B05-F039D33A52F9}">
   <ds:schemaRefs>
     <ds:schemaRef ds:uri="http://schemas.openxmlformats.org/officeDocument/2006/bibliography"/>
   </ds:schemaRefs>
